--- a/kik-modeldocumenten/tekstblokken/Toelichting Tekstblok - Overbruggingshypotheek 1.4 - v1.3.docx
+++ b/kik-modeldocumenten/tekstblokken/Toelichting Tekstblok - Overbruggingshypotheek 1.4 - v1.3.docx
@@ -1,6 +1,6 @@
 
 <file path=word/document.xml><?xml version="1.0" encoding="utf-8"?>
-<w:document xmlns:wpc="http://schemas.microsoft.com/office/word/2010/wordprocessingCanvas" xmlns:mc="http://schemas.openxmlformats.org/markup-compatibility/2006" xmlns:o="urn:schemas-microsoft-com:office:office" xmlns:r="http://schemas.openxmlformats.org/officeDocument/2006/relationships" xmlns:m="http://schemas.openxmlformats.org/officeDocument/2006/math" xmlns:v="urn:schemas-microsoft-com:vml" xmlns:wp14="http://schemas.microsoft.com/office/word/2010/wordprocessingDrawing" xmlns:wp="http://schemas.openxmlformats.org/drawingml/2006/wordprocessingDrawing" xmlns:w10="urn:schemas-microsoft-com:office:word" xmlns:w="http://schemas.openxmlformats.org/wordprocessingml/2006/main" xmlns:w14="http://schemas.microsoft.com/office/word/2010/wordml" xmlns:w15="http://schemas.microsoft.com/office/word/2012/wordml" xmlns:wpg="http://schemas.microsoft.com/office/word/2010/wordprocessingGroup" xmlns:wpi="http://schemas.microsoft.com/office/word/2010/wordprocessingInk" xmlns:wne="http://schemas.microsoft.com/office/word/2006/wordml" xmlns:wps="http://schemas.microsoft.com/office/word/2010/wordprocessingShape" mc:Ignorable="w14 w15 wp14">
+<w:document xmlns:wpc="http://schemas.microsoft.com/office/word/2010/wordprocessingCanvas" xmlns:cx="http://schemas.microsoft.com/office/drawing/2014/chartex" xmlns:cx1="http://schemas.microsoft.com/office/drawing/2015/9/8/chartex" xmlns:cx2="http://schemas.microsoft.com/office/drawing/2015/10/21/chartex" xmlns:cx3="http://schemas.microsoft.com/office/drawing/2016/5/9/chartex" xmlns:cx4="http://schemas.microsoft.com/office/drawing/2016/5/10/chartex" xmlns:cx5="http://schemas.microsoft.com/office/drawing/2016/5/11/chartex" xmlns:cx6="http://schemas.microsoft.com/office/drawing/2016/5/12/chartex" xmlns:cx7="http://schemas.microsoft.com/office/drawing/2016/5/13/chartex" xmlns:cx8="http://schemas.microsoft.com/office/drawing/2016/5/14/chartex" xmlns:mc="http://schemas.openxmlformats.org/markup-compatibility/2006" xmlns:aink="http://schemas.microsoft.com/office/drawing/2016/ink" xmlns:am3d="http://schemas.microsoft.com/office/drawing/2017/model3d" xmlns:o="urn:schemas-microsoft-com:office:office" xmlns:oel="http://schemas.microsoft.com/office/2019/extlst" xmlns:r="http://schemas.openxmlformats.org/officeDocument/2006/relationships" xmlns:m="http://schemas.openxmlformats.org/officeDocument/2006/math" xmlns:v="urn:schemas-microsoft-com:vml" xmlns:wp14="http://schemas.microsoft.com/office/word/2010/wordprocessingDrawing" xmlns:wp="http://schemas.openxmlformats.org/drawingml/2006/wordprocessingDrawing" xmlns:w10="urn:schemas-microsoft-com:office:word" xmlns:w="http://schemas.openxmlformats.org/wordprocessingml/2006/main" xmlns:w14="http://schemas.microsoft.com/office/word/2010/wordml" xmlns:w15="http://schemas.microsoft.com/office/word/2012/wordml" xmlns:w16cex="http://schemas.microsoft.com/office/word/2018/wordml/cex" xmlns:w16cid="http://schemas.microsoft.com/office/word/2016/wordml/cid" xmlns:w16="http://schemas.microsoft.com/office/word/2018/wordml" xmlns:w16sdtdh="http://schemas.microsoft.com/office/word/2020/wordml/sdtdatahash" xmlns:w16se="http://schemas.microsoft.com/office/word/2015/wordml/symex" xmlns:wpg="http://schemas.microsoft.com/office/word/2010/wordprocessingGroup" xmlns:wpi="http://schemas.microsoft.com/office/word/2010/wordprocessingInk" xmlns:wne="http://schemas.microsoft.com/office/word/2006/wordml" xmlns:wps="http://schemas.microsoft.com/office/word/2010/wordprocessingShape" mc:Ignorable="w14 w15 w16se w16cid w16 w16cex w16sdtdh wp14">
   <w:body>
     <w:p/>
     <w:tbl>
@@ -18,12 +18,6 @@
         <w:gridCol w:w="3686"/>
       </w:tblGrid>
       <w:tr>
-        <w:tblPrEx>
-          <w:tblCellMar>
-            <w:top w:w="0" w:type="dxa"/>
-            <w:bottom w:w="0" w:type="dxa"/>
-          </w:tblCellMar>
-        </w:tblPrEx>
         <w:trPr>
           <w:gridAfter w:val="1"/>
           <w:wAfter w:w="3686" w:type="dxa"/>
@@ -36,12 +30,6 @@
         </w:tc>
       </w:tr>
       <w:tr>
-        <w:tblPrEx>
-          <w:tblCellMar>
-            <w:top w:w="0" w:type="dxa"/>
-            <w:bottom w:w="0" w:type="dxa"/>
-          </w:tblCellMar>
-        </w:tblPrEx>
         <w:trPr>
           <w:gridAfter w:val="1"/>
           <w:wAfter w:w="3686" w:type="dxa"/>
@@ -54,12 +42,6 @@
         </w:tc>
       </w:tr>
       <w:tr>
-        <w:tblPrEx>
-          <w:tblCellMar>
-            <w:top w:w="0" w:type="dxa"/>
-            <w:bottom w:w="0" w:type="dxa"/>
-          </w:tblCellMar>
-        </w:tblPrEx>
         <w:trPr>
           <w:gridAfter w:val="1"/>
           <w:wAfter w:w="3686" w:type="dxa"/>
@@ -75,23 +57,12 @@
             <w:bookmarkStart w:id="0" w:name="bmDirectie"/>
             <w:bookmarkEnd w:id="0"/>
             <w:r>
-              <w:t>Conc</w:t>
-            </w:r>
-            <w:bookmarkStart w:id="1" w:name="_GoBack"/>
-            <w:bookmarkEnd w:id="1"/>
-            <w:r>
-              <w:t>ernstaf</w:t>
+              <w:t>Concernstaf</w:t>
             </w:r>
           </w:p>
         </w:tc>
       </w:tr>
       <w:tr>
-        <w:tblPrEx>
-          <w:tblCellMar>
-            <w:top w:w="0" w:type="dxa"/>
-            <w:bottom w:w="0" w:type="dxa"/>
-          </w:tblCellMar>
-        </w:tblPrEx>
         <w:trPr>
           <w:gridAfter w:val="1"/>
           <w:wAfter w:w="3686" w:type="dxa"/>
@@ -108,8 +79,8 @@
                 <w:lang w:val="nl-NL"/>
               </w:rPr>
             </w:pPr>
-            <w:bookmarkStart w:id="2" w:name="bmAfdeling"/>
-            <w:bookmarkEnd w:id="2"/>
+            <w:bookmarkStart w:id="1" w:name="bmAfdeling"/>
+            <w:bookmarkEnd w:id="1"/>
             <w:r>
               <w:rPr>
                 <w:sz w:val="20"/>
@@ -121,12 +92,6 @@
         </w:tc>
       </w:tr>
       <w:tr>
-        <w:tblPrEx>
-          <w:tblCellMar>
-            <w:top w:w="0" w:type="dxa"/>
-            <w:bottom w:w="0" w:type="dxa"/>
-          </w:tblCellMar>
-        </w:tblPrEx>
         <w:trPr>
           <w:gridAfter w:val="1"/>
           <w:wAfter w:w="3686" w:type="dxa"/>
@@ -146,12 +111,6 @@
         </w:tc>
       </w:tr>
       <w:tr>
-        <w:tblPrEx>
-          <w:tblCellMar>
-            <w:top w:w="0" w:type="dxa"/>
-            <w:bottom w:w="0" w:type="dxa"/>
-          </w:tblCellMar>
-        </w:tblPrEx>
         <w:trPr>
           <w:gridAfter w:val="1"/>
           <w:wAfter w:w="3686" w:type="dxa"/>
@@ -168,18 +127,12 @@
               <w:framePr w:wrap="auto" w:vAnchor="margin" w:hAnchor="text" w:xAlign="left" w:yAlign="inline"/>
               <w:spacing w:before="200" w:line="240" w:lineRule="auto"/>
             </w:pPr>
-            <w:bookmarkStart w:id="3" w:name="bmVertrouwelijk"/>
-            <w:bookmarkEnd w:id="3"/>
+            <w:bookmarkStart w:id="2" w:name="bmVertrouwelijk"/>
+            <w:bookmarkEnd w:id="2"/>
           </w:p>
         </w:tc>
       </w:tr>
       <w:tr>
-        <w:tblPrEx>
-          <w:tblCellMar>
-            <w:top w:w="0" w:type="dxa"/>
-            <w:bottom w:w="0" w:type="dxa"/>
-          </w:tblCellMar>
-        </w:tblPrEx>
         <w:trPr>
           <w:gridAfter w:val="1"/>
           <w:wAfter w:w="3686" w:type="dxa"/>
@@ -200,12 +153,6 @@
         </w:tc>
       </w:tr>
       <w:tr>
-        <w:tblPrEx>
-          <w:tblCellMar>
-            <w:top w:w="0" w:type="dxa"/>
-            <w:bottom w:w="0" w:type="dxa"/>
-          </w:tblCellMar>
-        </w:tblPrEx>
         <w:trPr>
           <w:gridAfter w:val="1"/>
           <w:wAfter w:w="3686" w:type="dxa"/>
@@ -219,12 +166,6 @@
         </w:tc>
       </w:tr>
       <w:tr>
-        <w:tblPrEx>
-          <w:tblCellMar>
-            <w:top w:w="0" w:type="dxa"/>
-            <w:bottom w:w="0" w:type="dxa"/>
-          </w:tblCellMar>
-        </w:tblPrEx>
         <w:trPr>
           <w:gridAfter w:val="1"/>
           <w:wAfter w:w="3686" w:type="dxa"/>
@@ -241,7 +182,7 @@
                 <w:lang w:val="nl-NL"/>
               </w:rPr>
             </w:pPr>
-            <w:bookmarkStart w:id="4" w:name="bmTitel"/>
+            <w:bookmarkStart w:id="3" w:name="bmTitel"/>
             <w:r>
               <w:rPr>
                 <w:lang w:val="nl-NL"/>
@@ -284,17 +225,11 @@
               </w:rPr>
               <w:t>NL</w:t>
             </w:r>
-            <w:bookmarkEnd w:id="4"/>
+            <w:bookmarkEnd w:id="3"/>
           </w:p>
         </w:tc>
       </w:tr>
       <w:tr>
-        <w:tblPrEx>
-          <w:tblCellMar>
-            <w:top w:w="0" w:type="dxa"/>
-            <w:bottom w:w="0" w:type="dxa"/>
-          </w:tblCellMar>
-        </w:tblPrEx>
         <w:trPr>
           <w:gridAfter w:val="1"/>
           <w:wAfter w:w="3686" w:type="dxa"/>
@@ -308,12 +243,6 @@
         </w:tc>
       </w:tr>
       <w:tr>
-        <w:tblPrEx>
-          <w:tblCellMar>
-            <w:top w:w="0" w:type="dxa"/>
-            <w:bottom w:w="0" w:type="dxa"/>
-          </w:tblCellMar>
-        </w:tblPrEx>
         <w:trPr>
           <w:gridAfter w:val="1"/>
           <w:wAfter w:w="3686" w:type="dxa"/>
@@ -334,8 +263,8 @@
                 <w:lang w:val="nl-NL"/>
               </w:rPr>
             </w:pPr>
-            <w:bookmarkStart w:id="5" w:name="bmSubtitel"/>
-            <w:bookmarkEnd w:id="5"/>
+            <w:bookmarkStart w:id="4" w:name="bmSubtitel"/>
+            <w:bookmarkEnd w:id="4"/>
             <w:r>
               <w:rPr>
                 <w:sz w:val="18"/>
@@ -347,12 +276,6 @@
         </w:tc>
       </w:tr>
       <w:tr>
-        <w:tblPrEx>
-          <w:tblCellMar>
-            <w:top w:w="0" w:type="dxa"/>
-            <w:bottom w:w="0" w:type="dxa"/>
-          </w:tblCellMar>
-        </w:tblPrEx>
         <w:trPr>
           <w:gridAfter w:val="1"/>
           <w:wAfter w:w="3686" w:type="dxa"/>
@@ -368,12 +291,6 @@
         </w:tc>
       </w:tr>
       <w:tr>
-        <w:tblPrEx>
-          <w:tblCellMar>
-            <w:top w:w="0" w:type="dxa"/>
-            <w:bottom w:w="0" w:type="dxa"/>
-          </w:tblCellMar>
-        </w:tblPrEx>
         <w:trPr>
           <w:gridAfter w:val="1"/>
           <w:wAfter w:w="3686" w:type="dxa"/>
@@ -401,12 +318,6 @@
         </w:tc>
       </w:tr>
       <w:tr>
-        <w:tblPrEx>
-          <w:tblCellMar>
-            <w:top w:w="0" w:type="dxa"/>
-            <w:bottom w:w="0" w:type="dxa"/>
-          </w:tblCellMar>
-        </w:tblPrEx>
         <w:trPr>
           <w:gridAfter w:val="1"/>
           <w:wAfter w:w="3686" w:type="dxa"/>
@@ -422,10 +333,7 @@
               <w:fldChar w:fldCharType="begin"/>
             </w:r>
             <w:r>
-              <w:instrText xml:space="preserve"> REF Versie \h </w:instrText>
-            </w:r>
-            <w:r>
-              <w:instrText xml:space="preserve"> \* MERGEFORMAT </w:instrText>
+              <w:instrText xml:space="preserve"> REF Versie \h  \* MERGEFORMAT </w:instrText>
             </w:r>
             <w:r>
               <w:fldChar w:fldCharType="separate"/>
@@ -440,12 +348,6 @@
         </w:tc>
       </w:tr>
       <w:tr>
-        <w:tblPrEx>
-          <w:tblCellMar>
-            <w:top w:w="0" w:type="dxa"/>
-            <w:bottom w:w="0" w:type="dxa"/>
-          </w:tblCellMar>
-        </w:tblPrEx>
         <w:trPr>
           <w:gridAfter w:val="1"/>
           <w:wAfter w:w="3686" w:type="dxa"/>
@@ -473,12 +375,6 @@
         </w:tc>
       </w:tr>
       <w:tr>
-        <w:tblPrEx>
-          <w:tblCellMar>
-            <w:top w:w="0" w:type="dxa"/>
-            <w:bottom w:w="0" w:type="dxa"/>
-          </w:tblCellMar>
-        </w:tblPrEx>
         <w:trPr>
           <w:gridAfter w:val="1"/>
           <w:wAfter w:w="3686" w:type="dxa"/>
@@ -490,8 +386,8 @@
             <w:vAlign w:val="bottom"/>
           </w:tcPr>
           <w:p>
-            <w:bookmarkStart w:id="6" w:name="bmAuteurs"/>
-            <w:bookmarkEnd w:id="6"/>
+            <w:bookmarkStart w:id="5" w:name="bmAuteurs"/>
+            <w:bookmarkEnd w:id="5"/>
             <w:r>
               <w:t>Kadaster ICT/AA/IE</w:t>
             </w:r>
@@ -500,12 +396,6 @@
         </w:tc>
       </w:tr>
       <w:tr>
-        <w:tblPrEx>
-          <w:tblCellMar>
-            <w:top w:w="0" w:type="dxa"/>
-            <w:bottom w:w="0" w:type="dxa"/>
-          </w:tblCellMar>
-        </w:tblPrEx>
         <w:trPr>
           <w:cantSplit/>
           <w:trHeight w:hRule="exact" w:val="246"/>
@@ -549,12 +439,6 @@
         <w:gridCol w:w="709"/>
       </w:tblGrid>
       <w:tr>
-        <w:tblPrEx>
-          <w:tblCellMar>
-            <w:top w:w="0" w:type="dxa"/>
-            <w:bottom w:w="0" w:type="dxa"/>
-          </w:tblCellMar>
-        </w:tblPrEx>
         <w:trPr>
           <w:gridAfter w:val="2"/>
           <w:wAfter w:w="4395" w:type="dxa"/>
@@ -567,12 +451,6 @@
         </w:tc>
       </w:tr>
       <w:tr>
-        <w:tblPrEx>
-          <w:tblCellMar>
-            <w:top w:w="0" w:type="dxa"/>
-            <w:bottom w:w="0" w:type="dxa"/>
-          </w:tblCellMar>
-        </w:tblPrEx>
         <w:trPr>
           <w:gridAfter w:val="2"/>
           <w:wAfter w:w="4395" w:type="dxa"/>
@@ -585,12 +463,6 @@
         </w:tc>
       </w:tr>
       <w:tr>
-        <w:tblPrEx>
-          <w:tblCellMar>
-            <w:top w:w="0" w:type="dxa"/>
-            <w:bottom w:w="0" w:type="dxa"/>
-          </w:tblCellMar>
-        </w:tblPrEx>
         <w:trPr>
           <w:gridAfter w:val="2"/>
           <w:wAfter w:w="4395" w:type="dxa"/>
@@ -652,12 +524,6 @@
         </w:tc>
       </w:tr>
       <w:tr>
-        <w:tblPrEx>
-          <w:tblCellMar>
-            <w:top w:w="0" w:type="dxa"/>
-            <w:bottom w:w="0" w:type="dxa"/>
-          </w:tblCellMar>
-        </w:tblPrEx>
         <w:trPr>
           <w:gridAfter w:val="2"/>
           <w:wAfter w:w="4395" w:type="dxa"/>
@@ -719,12 +585,6 @@
         </w:tc>
       </w:tr>
       <w:tr>
-        <w:tblPrEx>
-          <w:tblCellMar>
-            <w:top w:w="0" w:type="dxa"/>
-            <w:bottom w:w="0" w:type="dxa"/>
-          </w:tblCellMar>
-        </w:tblPrEx>
         <w:trPr>
           <w:gridAfter w:val="2"/>
           <w:wAfter w:w="4395" w:type="dxa"/>
@@ -737,12 +597,6 @@
         </w:tc>
       </w:tr>
       <w:tr>
-        <w:tblPrEx>
-          <w:tblCellMar>
-            <w:top w:w="0" w:type="dxa"/>
-            <w:bottom w:w="0" w:type="dxa"/>
-          </w:tblCellMar>
-        </w:tblPrEx>
         <w:trPr>
           <w:gridAfter w:val="2"/>
           <w:wAfter w:w="4395" w:type="dxa"/>
@@ -757,12 +611,6 @@
         </w:tc>
       </w:tr>
       <w:tr>
-        <w:tblPrEx>
-          <w:tblCellMar>
-            <w:top w:w="0" w:type="dxa"/>
-            <w:bottom w:w="0" w:type="dxa"/>
-          </w:tblCellMar>
-        </w:tblPrEx>
         <w:trPr>
           <w:trHeight w:val="448"/>
         </w:trPr>
@@ -775,12 +623,6 @@
         </w:tc>
       </w:tr>
       <w:tr>
-        <w:tblPrEx>
-          <w:tblCellMar>
-            <w:top w:w="0" w:type="dxa"/>
-            <w:bottom w:w="0" w:type="dxa"/>
-          </w:tblCellMar>
-        </w:tblPrEx>
         <w:trPr>
           <w:gridAfter w:val="2"/>
           <w:wAfter w:w="4395" w:type="dxa"/>
@@ -837,12 +679,6 @@
         </w:tc>
       </w:tr>
       <w:tr>
-        <w:tblPrEx>
-          <w:tblCellMar>
-            <w:top w:w="0" w:type="dxa"/>
-            <w:bottom w:w="0" w:type="dxa"/>
-          </w:tblCellMar>
-        </w:tblPrEx>
         <w:trPr>
           <w:gridAfter w:val="2"/>
           <w:wAfter w:w="4395" w:type="dxa"/>
@@ -855,12 +691,6 @@
         </w:tc>
       </w:tr>
       <w:tr>
-        <w:tblPrEx>
-          <w:tblCellMar>
-            <w:top w:w="0" w:type="dxa"/>
-            <w:bottom w:w="0" w:type="dxa"/>
-          </w:tblCellMar>
-        </w:tblPrEx>
         <w:trPr>
           <w:gridAfter w:val="2"/>
           <w:wAfter w:w="4395" w:type="dxa"/>
@@ -883,12 +713,6 @@
         </w:tc>
       </w:tr>
       <w:tr>
-        <w:tblPrEx>
-          <w:tblCellMar>
-            <w:top w:w="0" w:type="dxa"/>
-            <w:bottom w:w="0" w:type="dxa"/>
-          </w:tblCellMar>
-        </w:tblPrEx>
         <w:trPr>
           <w:gridAfter w:val="2"/>
           <w:wAfter w:w="4395" w:type="dxa"/>
@@ -903,12 +727,6 @@
         </w:tc>
       </w:tr>
       <w:tr>
-        <w:tblPrEx>
-          <w:tblCellMar>
-            <w:top w:w="0" w:type="dxa"/>
-            <w:bottom w:w="0" w:type="dxa"/>
-          </w:tblCellMar>
-        </w:tblPrEx>
         <w:trPr>
           <w:gridAfter w:val="2"/>
           <w:wAfter w:w="4395" w:type="dxa"/>
@@ -930,12 +748,6 @@
         </w:tc>
       </w:tr>
       <w:tr>
-        <w:tblPrEx>
-          <w:tblCellMar>
-            <w:top w:w="0" w:type="dxa"/>
-            <w:bottom w:w="0" w:type="dxa"/>
-          </w:tblCellMar>
-        </w:tblPrEx>
         <w:trPr>
           <w:gridAfter w:val="2"/>
           <w:wAfter w:w="4395" w:type="dxa"/>
@@ -947,18 +759,12 @@
             <w:vAlign w:val="bottom"/>
           </w:tcPr>
           <w:p>
-            <w:bookmarkStart w:id="7" w:name="bmOpdrachtgever"/>
-            <w:bookmarkEnd w:id="7"/>
+            <w:bookmarkStart w:id="6" w:name="bmOpdrachtgever"/>
+            <w:bookmarkEnd w:id="6"/>
           </w:p>
         </w:tc>
       </w:tr>
       <w:tr>
-        <w:tblPrEx>
-          <w:tblCellMar>
-            <w:top w:w="0" w:type="dxa"/>
-            <w:bottom w:w="0" w:type="dxa"/>
-          </w:tblCellMar>
-        </w:tblPrEx>
         <w:trPr>
           <w:gridAfter w:val="2"/>
           <w:wAfter w:w="4395" w:type="dxa"/>
@@ -980,12 +786,6 @@
         </w:tc>
       </w:tr>
       <w:tr>
-        <w:tblPrEx>
-          <w:tblCellMar>
-            <w:top w:w="0" w:type="dxa"/>
-            <w:bottom w:w="0" w:type="dxa"/>
-          </w:tblCellMar>
-        </w:tblPrEx>
         <w:trPr>
           <w:gridAfter w:val="2"/>
           <w:wAfter w:w="4395" w:type="dxa"/>
@@ -997,8 +797,8 @@
             <w:vAlign w:val="bottom"/>
           </w:tcPr>
           <w:p>
-            <w:bookmarkStart w:id="8" w:name="bmStatus"/>
-            <w:bookmarkEnd w:id="8"/>
+            <w:bookmarkStart w:id="7" w:name="bmStatus"/>
+            <w:bookmarkEnd w:id="7"/>
             <w:r>
               <w:t>Definitief</w:t>
             </w:r>
@@ -1006,12 +806,6 @@
         </w:tc>
       </w:tr>
       <w:tr>
-        <w:tblPrEx>
-          <w:tblCellMar>
-            <w:top w:w="0" w:type="dxa"/>
-            <w:bottom w:w="0" w:type="dxa"/>
-          </w:tblCellMar>
-        </w:tblPrEx>
         <w:trPr>
           <w:gridAfter w:val="2"/>
           <w:wAfter w:w="4395" w:type="dxa"/>
@@ -1033,12 +827,6 @@
         </w:tc>
       </w:tr>
       <w:tr>
-        <w:tblPrEx>
-          <w:tblCellMar>
-            <w:top w:w="0" w:type="dxa"/>
-            <w:bottom w:w="0" w:type="dxa"/>
-          </w:tblCellMar>
-        </w:tblPrEx>
         <w:trPr>
           <w:gridAfter w:val="2"/>
           <w:wAfter w:w="4395" w:type="dxa"/>
@@ -1050,18 +838,12 @@
             <w:vAlign w:val="bottom"/>
           </w:tcPr>
           <w:p>
-            <w:bookmarkStart w:id="9" w:name="bmVerspreiding"/>
-            <w:bookmarkEnd w:id="9"/>
+            <w:bookmarkStart w:id="8" w:name="bmVerspreiding"/>
+            <w:bookmarkEnd w:id="8"/>
           </w:p>
         </w:tc>
       </w:tr>
       <w:tr>
-        <w:tblPrEx>
-          <w:tblCellMar>
-            <w:top w:w="0" w:type="dxa"/>
-            <w:bottom w:w="0" w:type="dxa"/>
-          </w:tblCellMar>
-        </w:tblPrEx>
         <w:trPr>
           <w:gridAfter w:val="1"/>
           <w:wAfter w:w="709" w:type="dxa"/>
@@ -1090,12 +872,6 @@
         <w:gridCol w:w="5173"/>
       </w:tblGrid>
       <w:tr>
-        <w:tblPrEx>
-          <w:tblCellMar>
-            <w:top w:w="0" w:type="dxa"/>
-            <w:bottom w:w="0" w:type="dxa"/>
-          </w:tblCellMar>
-        </w:tblPrEx>
         <w:trPr>
           <w:trHeight w:hRule="exact" w:val="332"/>
         </w:trPr>
@@ -1140,12 +916,6 @@
         <w:gridCol w:w="4394"/>
       </w:tblGrid>
       <w:tr>
-        <w:tblPrEx>
-          <w:tblCellMar>
-            <w:top w:w="0" w:type="dxa"/>
-            <w:bottom w:w="0" w:type="dxa"/>
-          </w:tblCellMar>
-        </w:tblPrEx>
         <w:trPr>
           <w:trHeight w:hRule="exact" w:val="281"/>
           <w:tblHeader/>
@@ -1236,12 +1006,6 @@
         </w:tc>
       </w:tr>
       <w:tr>
-        <w:tblPrEx>
-          <w:tblCellMar>
-            <w:top w:w="0" w:type="dxa"/>
-            <w:bottom w:w="0" w:type="dxa"/>
-          </w:tblCellMar>
-        </w:tblPrEx>
         <w:tc>
           <w:tcPr>
             <w:tcW w:w="779" w:type="dxa"/>
@@ -1260,8 +1024,8 @@
                 <w:szCs w:val="16"/>
               </w:rPr>
             </w:pPr>
-            <w:bookmarkStart w:id="10" w:name="bmVersie"/>
-            <w:bookmarkEnd w:id="10"/>
+            <w:bookmarkStart w:id="9" w:name="bmVersie"/>
+            <w:bookmarkEnd w:id="9"/>
             <w:r>
               <w:rPr>
                 <w:rStyle w:val="Versie0"/>
@@ -1359,12 +1123,6 @@
         </w:tc>
       </w:tr>
       <w:tr>
-        <w:tblPrEx>
-          <w:tblCellMar>
-            <w:top w:w="0" w:type="dxa"/>
-            <w:bottom w:w="0" w:type="dxa"/>
-          </w:tblCellMar>
-        </w:tblPrEx>
         <w:tc>
           <w:tcPr>
             <w:tcW w:w="779" w:type="dxa"/>
@@ -1457,12 +1215,6 @@
         </w:tc>
       </w:tr>
       <w:tr>
-        <w:tblPrEx>
-          <w:tblCellMar>
-            <w:top w:w="0" w:type="dxa"/>
-            <w:bottom w:w="0" w:type="dxa"/>
-          </w:tblCellMar>
-        </w:tblPrEx>
         <w:tc>
           <w:tcPr>
             <w:tcW w:w="779" w:type="dxa"/>
@@ -1555,12 +1307,6 @@
         </w:tc>
       </w:tr>
       <w:tr>
-        <w:tblPrEx>
-          <w:tblCellMar>
-            <w:top w:w="0" w:type="dxa"/>
-            <w:bottom w:w="0" w:type="dxa"/>
-          </w:tblCellMar>
-        </w:tblPrEx>
         <w:tc>
           <w:tcPr>
             <w:tcW w:w="779" w:type="dxa"/>
@@ -1653,12 +1399,6 @@
         </w:tc>
       </w:tr>
       <w:tr>
-        <w:tblPrEx>
-          <w:tblCellMar>
-            <w:top w:w="0" w:type="dxa"/>
-            <w:bottom w:w="0" w:type="dxa"/>
-          </w:tblCellMar>
-        </w:tblPrEx>
         <w:tc>
           <w:tcPr>
             <w:tcW w:w="779" w:type="dxa"/>
@@ -1796,12 +1536,6 @@
         </w:tc>
       </w:tr>
       <w:tr>
-        <w:tblPrEx>
-          <w:tblCellMar>
-            <w:top w:w="0" w:type="dxa"/>
-            <w:bottom w:w="0" w:type="dxa"/>
-          </w:tblCellMar>
-        </w:tblPrEx>
         <w:tc>
           <w:tcPr>
             <w:tcW w:w="779" w:type="dxa"/>
@@ -1976,8 +1710,8 @@
       </w:r>
     </w:p>
     <w:p/>
-    <w:bookmarkStart w:id="11" w:name="bmInhoudsopgave"/>
-    <w:bookmarkEnd w:id="11"/>
+    <w:bookmarkStart w:id="10" w:name="bmInhoudsopgave"/>
+    <w:bookmarkEnd w:id="10"/>
     <w:p>
       <w:pPr>
         <w:pStyle w:val="Inhopg1"/>
@@ -2061,6 +1795,11 @@
           <w:rPr>
             <w:webHidden/>
           </w:rPr>
+        </w:r>
+        <w:r>
+          <w:rPr>
+            <w:webHidden/>
+          </w:rPr>
           <w:fldChar w:fldCharType="separate"/>
         </w:r>
         <w:r>
@@ -2139,6 +1878,11 @@
           <w:rPr>
             <w:webHidden/>
           </w:rPr>
+        </w:r>
+        <w:r>
+          <w:rPr>
+            <w:webHidden/>
+          </w:rPr>
           <w:fldChar w:fldCharType="separate"/>
         </w:r>
         <w:r>
@@ -2213,6 +1957,11 @@
           <w:rPr>
             <w:webHidden/>
           </w:rPr>
+        </w:r>
+        <w:r>
+          <w:rPr>
+            <w:webHidden/>
+          </w:rPr>
           <w:fldChar w:fldCharType="separate"/>
         </w:r>
         <w:r>
@@ -2282,6 +2031,11 @@
             <w:webHidden/>
           </w:rPr>
           <w:instrText xml:space="preserve"> PAGEREF _Toc381460050 \h </w:instrText>
+        </w:r>
+        <w:r>
+          <w:rPr>
+            <w:webHidden/>
+          </w:rPr>
         </w:r>
         <w:r>
           <w:rPr>
@@ -2363,6 +2117,11 @@
           <w:rPr>
             <w:webHidden/>
           </w:rPr>
+        </w:r>
+        <w:r>
+          <w:rPr>
+            <w:webHidden/>
+          </w:rPr>
           <w:fldChar w:fldCharType="separate"/>
         </w:r>
         <w:r>
@@ -2413,14 +2172,14 @@
           <w:lang w:val="nl-NL"/>
         </w:rPr>
       </w:pPr>
-      <w:bookmarkStart w:id="12" w:name="bmStartpunt"/>
-      <w:bookmarkStart w:id="13" w:name="_Toc498316301"/>
-      <w:bookmarkStart w:id="14" w:name="_Toc20728828"/>
+      <w:bookmarkStart w:id="11" w:name="bmStartpunt"/>
+      <w:bookmarkStart w:id="12" w:name="_Toc498316301"/>
+      <w:bookmarkStart w:id="13" w:name="_Toc20728828"/>
+      <w:bookmarkStart w:id="14" w:name="_Toc381460047"/>
       <w:bookmarkStart w:id="15" w:name="_Toc179181706"/>
-      <w:bookmarkStart w:id="16" w:name="_Toc381460047"/>
+      <w:bookmarkEnd w:id="11"/>
       <w:bookmarkEnd w:id="12"/>
       <w:bookmarkEnd w:id="13"/>
-      <w:bookmarkEnd w:id="14"/>
       <w:r>
         <w:rPr>
           <w:lang w:val="nl-NL"/>
@@ -2428,7 +2187,7 @@
         <w:lastRenderedPageBreak/>
         <w:t>Inleiding</w:t>
       </w:r>
-      <w:bookmarkEnd w:id="16"/>
+      <w:bookmarkEnd w:id="14"/>
     </w:p>
     <w:p>
       <w:pPr>
@@ -2439,10 +2198,10 @@
           <w:lang w:val="en-US"/>
         </w:rPr>
       </w:pPr>
-      <w:bookmarkStart w:id="17" w:name="_Toc249427719"/>
-      <w:bookmarkStart w:id="18" w:name="_Toc249424855"/>
-      <w:bookmarkStart w:id="19" w:name="_Toc381460048"/>
-      <w:bookmarkEnd w:id="17"/>
+      <w:bookmarkStart w:id="16" w:name="_Toc249427719"/>
+      <w:bookmarkStart w:id="17" w:name="_Toc249424855"/>
+      <w:bookmarkStart w:id="18" w:name="_Toc381460048"/>
+      <w:bookmarkEnd w:id="16"/>
       <w:r>
         <w:rPr>
           <w:bCs/>
@@ -2451,8 +2210,8 @@
         </w:rPr>
         <w:t>Algemeen</w:t>
       </w:r>
+      <w:bookmarkEnd w:id="17"/>
       <w:bookmarkEnd w:id="18"/>
-      <w:bookmarkEnd w:id="19"/>
     </w:p>
     <w:p>
       <w:r>
@@ -2481,11 +2240,11 @@
       <w:pPr>
         <w:pStyle w:val="Kop2"/>
       </w:pPr>
-      <w:bookmarkStart w:id="20" w:name="_Toc381460049"/>
+      <w:bookmarkStart w:id="19" w:name="_Toc381460049"/>
       <w:r>
         <w:t>Overbruggingshypotheek</w:t>
       </w:r>
-      <w:bookmarkEnd w:id="20"/>
+      <w:bookmarkEnd w:id="19"/>
     </w:p>
     <w:p>
       <w:pPr>
@@ -2510,11 +2269,11 @@
       <w:pPr>
         <w:pStyle w:val="Kop2"/>
       </w:pPr>
-      <w:bookmarkStart w:id="21" w:name="_Toc381460050"/>
+      <w:bookmarkStart w:id="20" w:name="_Toc381460050"/>
       <w:r>
         <w:t>Tekstfragment (volledig)</w:t>
       </w:r>
-      <w:bookmarkEnd w:id="21"/>
+      <w:bookmarkEnd w:id="20"/>
     </w:p>
     <w:p>
       <w:pPr>
@@ -2746,15 +2505,7 @@
           <w:rFonts w:cs="Arial"/>
           <w:color w:val="000000"/>
         </w:rPr>
-        <w:instrText xml:space="preserve">MacroButton Nomacro </w:instrText>
-      </w:r>
-      <w:r>
-        <w:rPr>
-          <w:rFonts w:cs="Arial"/>
-          <w:color w:val="000000"/>
-          <w:effect w:val="none"/>
-        </w:rPr>
-        <w:instrText>§</w:instrText>
+        <w:instrText>MacroButton Nomacro §</w:instrText>
       </w:r>
       <w:r>
         <w:rPr>
@@ -2783,15 +2534,7 @@
           <w:rFonts w:cs="Arial"/>
           <w:color w:val="000000"/>
         </w:rPr>
-        <w:instrText xml:space="preserve">MacroButton Nomacro </w:instrText>
-      </w:r>
-      <w:r>
-        <w:rPr>
-          <w:rFonts w:cs="Arial"/>
-          <w:color w:val="000000"/>
-          <w:effect w:val="none"/>
-        </w:rPr>
-        <w:instrText>§</w:instrText>
+        <w:instrText>MacroButton Nomacro §</w:instrText>
       </w:r>
       <w:r>
         <w:rPr>
@@ -2870,7 +2613,7 @@
           <w:lang w:val="en-US"/>
         </w:rPr>
       </w:pPr>
-      <w:bookmarkStart w:id="22" w:name="_Toc381460051"/>
+      <w:bookmarkStart w:id="21" w:name="_Toc381460051"/>
       <w:r>
         <w:rPr>
           <w:lang w:val="en-US"/>
@@ -2883,7 +2626,7 @@
         </w:rPr>
         <w:t>apping</w:t>
       </w:r>
-      <w:bookmarkEnd w:id="22"/>
+      <w:bookmarkEnd w:id="21"/>
     </w:p>
     <w:p/>
     <w:tbl>
@@ -3883,33 +3626,6 @@
               <w:t>erplichte keuze voor de aanduiding voor de verkrijgende partij</w:t>
             </w:r>
             <w:r>
-              <w:t xml:space="preserve">. </w:t>
-            </w:r>
-            <w:r>
-              <w:t xml:space="preserve">De keuze </w:t>
-            </w:r>
-            <w:r>
-              <w:t xml:space="preserve">voor de tekst die getoond </w:t>
-            </w:r>
-            <w:r>
-              <w:t xml:space="preserve">wordt </w:t>
-            </w:r>
-            <w:r>
-              <w:t xml:space="preserve">is toegelicht </w:t>
-            </w:r>
-            <w:r>
-              <w:t xml:space="preserve">in het </w:t>
-            </w:r>
-            <w:r>
-              <w:t>m</w:t>
-            </w:r>
-            <w:r>
-              <w:t>odeldocument waarin dit tekstblok wordt ge</w:t>
-            </w:r>
-            <w:r>
-              <w:t>toond omdat dit voor elk modeldocument verschillend is</w:t>
-            </w:r>
-            <w:r>
               <w:t>.</w:t>
             </w:r>
           </w:p>
@@ -4382,15 +4098,7 @@
                 <w:rFonts w:cs="Arial"/>
                 <w:color w:val="000000"/>
               </w:rPr>
-              <w:instrText xml:space="preserve">MacroButton Nomacro </w:instrText>
-            </w:r>
-            <w:r>
-              <w:rPr>
-                <w:rFonts w:cs="Arial"/>
-                <w:color w:val="000000"/>
-                <w:effect w:val="none"/>
-              </w:rPr>
-              <w:instrText>§</w:instrText>
+              <w:instrText>MacroButton Nomacro §</w:instrText>
             </w:r>
             <w:r>
               <w:rPr>
@@ -4419,15 +4127,7 @@
                 <w:rFonts w:cs="Arial"/>
                 <w:color w:val="000000"/>
               </w:rPr>
-              <w:instrText xml:space="preserve">MacroButton Nomacro </w:instrText>
-            </w:r>
-            <w:r>
-              <w:rPr>
-                <w:rFonts w:cs="Arial"/>
-                <w:color w:val="000000"/>
-                <w:effect w:val="none"/>
-              </w:rPr>
-              <w:instrText>§</w:instrText>
+              <w:instrText>MacroButton Nomacro §</w:instrText>
             </w:r>
             <w:r>
               <w:rPr>
@@ -4784,7 +4484,7 @@
 </file>
 
 <file path=word/endnotes.xml><?xml version="1.0" encoding="utf-8"?>
-<w:endnotes xmlns:wpc="http://schemas.microsoft.com/office/word/2010/wordprocessingCanvas" xmlns:mc="http://schemas.openxmlformats.org/markup-compatibility/2006" xmlns:o="urn:schemas-microsoft-com:office:office" xmlns:r="http://schemas.openxmlformats.org/officeDocument/2006/relationships" xmlns:m="http://schemas.openxmlformats.org/officeDocument/2006/math" xmlns:v="urn:schemas-microsoft-com:vml" xmlns:wp14="http://schemas.microsoft.com/office/word/2010/wordprocessingDrawing" xmlns:wp="http://schemas.openxmlformats.org/drawingml/2006/wordprocessingDrawing" xmlns:w10="urn:schemas-microsoft-com:office:word" xmlns:w="http://schemas.openxmlformats.org/wordprocessingml/2006/main" xmlns:w14="http://schemas.microsoft.com/office/word/2010/wordml" xmlns:w15="http://schemas.microsoft.com/office/word/2012/wordml" xmlns:wpg="http://schemas.microsoft.com/office/word/2010/wordprocessingGroup" xmlns:wpi="http://schemas.microsoft.com/office/word/2010/wordprocessingInk" xmlns:wne="http://schemas.microsoft.com/office/word/2006/wordml" xmlns:wps="http://schemas.microsoft.com/office/word/2010/wordprocessingShape" mc:Ignorable="w14 w15 wp14">
+<w:endnotes xmlns:wpc="http://schemas.microsoft.com/office/word/2010/wordprocessingCanvas" xmlns:cx="http://schemas.microsoft.com/office/drawing/2014/chartex" xmlns:cx1="http://schemas.microsoft.com/office/drawing/2015/9/8/chartex" xmlns:cx2="http://schemas.microsoft.com/office/drawing/2015/10/21/chartex" xmlns:cx3="http://schemas.microsoft.com/office/drawing/2016/5/9/chartex" xmlns:cx4="http://schemas.microsoft.com/office/drawing/2016/5/10/chartex" xmlns:cx5="http://schemas.microsoft.com/office/drawing/2016/5/11/chartex" xmlns:cx6="http://schemas.microsoft.com/office/drawing/2016/5/12/chartex" xmlns:cx7="http://schemas.microsoft.com/office/drawing/2016/5/13/chartex" xmlns:cx8="http://schemas.microsoft.com/office/drawing/2016/5/14/chartex" xmlns:mc="http://schemas.openxmlformats.org/markup-compatibility/2006" xmlns:aink="http://schemas.microsoft.com/office/drawing/2016/ink" xmlns:am3d="http://schemas.microsoft.com/office/drawing/2017/model3d" xmlns:o="urn:schemas-microsoft-com:office:office" xmlns:oel="http://schemas.microsoft.com/office/2019/extlst" xmlns:r="http://schemas.openxmlformats.org/officeDocument/2006/relationships" xmlns:m="http://schemas.openxmlformats.org/officeDocument/2006/math" xmlns:v="urn:schemas-microsoft-com:vml" xmlns:wp14="http://schemas.microsoft.com/office/word/2010/wordprocessingDrawing" xmlns:wp="http://schemas.openxmlformats.org/drawingml/2006/wordprocessingDrawing" xmlns:w10="urn:schemas-microsoft-com:office:word" xmlns:w="http://schemas.openxmlformats.org/wordprocessingml/2006/main" xmlns:w14="http://schemas.microsoft.com/office/word/2010/wordml" xmlns:w15="http://schemas.microsoft.com/office/word/2012/wordml" xmlns:w16cex="http://schemas.microsoft.com/office/word/2018/wordml/cex" xmlns:w16cid="http://schemas.microsoft.com/office/word/2016/wordml/cid" xmlns:w16="http://schemas.microsoft.com/office/word/2018/wordml" xmlns:w16sdtdh="http://schemas.microsoft.com/office/word/2020/wordml/sdtdatahash" xmlns:w16se="http://schemas.microsoft.com/office/word/2015/wordml/symex" xmlns:wpg="http://schemas.microsoft.com/office/word/2010/wordprocessingGroup" xmlns:wpi="http://schemas.microsoft.com/office/word/2010/wordprocessingInk" xmlns:wne="http://schemas.microsoft.com/office/word/2006/wordml" xmlns:wps="http://schemas.microsoft.com/office/word/2010/wordprocessingShape" mc:Ignorable="w14 w15 w16se w16cid w16 w16cex w16sdtdh wp14">
   <w:endnote w:type="separator" w:id="-1">
     <w:p>
       <w:r>
@@ -4803,7 +4503,7 @@
 </file>
 
 <file path=word/footer1.xml><?xml version="1.0" encoding="utf-8"?>
-<w:ftr xmlns:wpc="http://schemas.microsoft.com/office/word/2010/wordprocessingCanvas" xmlns:mc="http://schemas.openxmlformats.org/markup-compatibility/2006" xmlns:o="urn:schemas-microsoft-com:office:office" xmlns:r="http://schemas.openxmlformats.org/officeDocument/2006/relationships" xmlns:m="http://schemas.openxmlformats.org/officeDocument/2006/math" xmlns:v="urn:schemas-microsoft-com:vml" xmlns:wp14="http://schemas.microsoft.com/office/word/2010/wordprocessingDrawing" xmlns:wp="http://schemas.openxmlformats.org/drawingml/2006/wordprocessingDrawing" xmlns:w10="urn:schemas-microsoft-com:office:word" xmlns:w="http://schemas.openxmlformats.org/wordprocessingml/2006/main" xmlns:w14="http://schemas.microsoft.com/office/word/2010/wordml" xmlns:w15="http://schemas.microsoft.com/office/word/2012/wordml" xmlns:wpg="http://schemas.microsoft.com/office/word/2010/wordprocessingGroup" xmlns:wpi="http://schemas.microsoft.com/office/word/2010/wordprocessingInk" xmlns:wne="http://schemas.microsoft.com/office/word/2006/wordml" xmlns:wps="http://schemas.microsoft.com/office/word/2010/wordprocessingShape" mc:Ignorable="w14 w15 wp14">
+<w:ftr xmlns:wpc="http://schemas.microsoft.com/office/word/2010/wordprocessingCanvas" xmlns:cx="http://schemas.microsoft.com/office/drawing/2014/chartex" xmlns:cx1="http://schemas.microsoft.com/office/drawing/2015/9/8/chartex" xmlns:cx2="http://schemas.microsoft.com/office/drawing/2015/10/21/chartex" xmlns:cx3="http://schemas.microsoft.com/office/drawing/2016/5/9/chartex" xmlns:cx4="http://schemas.microsoft.com/office/drawing/2016/5/10/chartex" xmlns:cx5="http://schemas.microsoft.com/office/drawing/2016/5/11/chartex" xmlns:cx6="http://schemas.microsoft.com/office/drawing/2016/5/12/chartex" xmlns:cx7="http://schemas.microsoft.com/office/drawing/2016/5/13/chartex" xmlns:cx8="http://schemas.microsoft.com/office/drawing/2016/5/14/chartex" xmlns:mc="http://schemas.openxmlformats.org/markup-compatibility/2006" xmlns:aink="http://schemas.microsoft.com/office/drawing/2016/ink" xmlns:am3d="http://schemas.microsoft.com/office/drawing/2017/model3d" xmlns:o="urn:schemas-microsoft-com:office:office" xmlns:oel="http://schemas.microsoft.com/office/2019/extlst" xmlns:r="http://schemas.openxmlformats.org/officeDocument/2006/relationships" xmlns:m="http://schemas.openxmlformats.org/officeDocument/2006/math" xmlns:v="urn:schemas-microsoft-com:vml" xmlns:wp14="http://schemas.microsoft.com/office/word/2010/wordprocessingDrawing" xmlns:wp="http://schemas.openxmlformats.org/drawingml/2006/wordprocessingDrawing" xmlns:w10="urn:schemas-microsoft-com:office:word" xmlns:w="http://schemas.openxmlformats.org/wordprocessingml/2006/main" xmlns:w14="http://schemas.microsoft.com/office/word/2010/wordml" xmlns:w15="http://schemas.microsoft.com/office/word/2012/wordml" xmlns:w16cex="http://schemas.microsoft.com/office/word/2018/wordml/cex" xmlns:w16cid="http://schemas.microsoft.com/office/word/2016/wordml/cid" xmlns:w16="http://schemas.microsoft.com/office/word/2018/wordml" xmlns:w16sdtdh="http://schemas.microsoft.com/office/word/2020/wordml/sdtdatahash" xmlns:w16se="http://schemas.microsoft.com/office/word/2015/wordml/symex" xmlns:wpg="http://schemas.microsoft.com/office/word/2010/wordprocessingGroup" xmlns:wpi="http://schemas.microsoft.com/office/word/2010/wordprocessingInk" xmlns:wne="http://schemas.microsoft.com/office/word/2006/wordml" xmlns:wps="http://schemas.microsoft.com/office/word/2010/wordprocessingShape" mc:Ignorable="w14 w15 w16se w16cid w16 w16cex w16sdtdh wp14">
   <w:p>
     <w:pPr>
       <w:pStyle w:val="Voettekst"/>
@@ -4814,7 +4514,7 @@
 </file>
 
 <file path=word/footer2.xml><?xml version="1.0" encoding="utf-8"?>
-<w:ftr xmlns:wpc="http://schemas.microsoft.com/office/word/2010/wordprocessingCanvas" xmlns:mc="http://schemas.openxmlformats.org/markup-compatibility/2006" xmlns:o="urn:schemas-microsoft-com:office:office" xmlns:r="http://schemas.openxmlformats.org/officeDocument/2006/relationships" xmlns:m="http://schemas.openxmlformats.org/officeDocument/2006/math" xmlns:v="urn:schemas-microsoft-com:vml" xmlns:wp14="http://schemas.microsoft.com/office/word/2010/wordprocessingDrawing" xmlns:wp="http://schemas.openxmlformats.org/drawingml/2006/wordprocessingDrawing" xmlns:w10="urn:schemas-microsoft-com:office:word" xmlns:w="http://schemas.openxmlformats.org/wordprocessingml/2006/main" xmlns:w14="http://schemas.microsoft.com/office/word/2010/wordml" xmlns:w15="http://schemas.microsoft.com/office/word/2012/wordml" xmlns:wpg="http://schemas.microsoft.com/office/word/2010/wordprocessingGroup" xmlns:wpi="http://schemas.microsoft.com/office/word/2010/wordprocessingInk" xmlns:wne="http://schemas.microsoft.com/office/word/2006/wordml" xmlns:wps="http://schemas.microsoft.com/office/word/2010/wordprocessingShape" mc:Ignorable="w14 w15 wp14">
+<w:ftr xmlns:wpc="http://schemas.microsoft.com/office/word/2010/wordprocessingCanvas" xmlns:cx="http://schemas.microsoft.com/office/drawing/2014/chartex" xmlns:cx1="http://schemas.microsoft.com/office/drawing/2015/9/8/chartex" xmlns:cx2="http://schemas.microsoft.com/office/drawing/2015/10/21/chartex" xmlns:cx3="http://schemas.microsoft.com/office/drawing/2016/5/9/chartex" xmlns:cx4="http://schemas.microsoft.com/office/drawing/2016/5/10/chartex" xmlns:cx5="http://schemas.microsoft.com/office/drawing/2016/5/11/chartex" xmlns:cx6="http://schemas.microsoft.com/office/drawing/2016/5/12/chartex" xmlns:cx7="http://schemas.microsoft.com/office/drawing/2016/5/13/chartex" xmlns:cx8="http://schemas.microsoft.com/office/drawing/2016/5/14/chartex" xmlns:mc="http://schemas.openxmlformats.org/markup-compatibility/2006" xmlns:aink="http://schemas.microsoft.com/office/drawing/2016/ink" xmlns:am3d="http://schemas.microsoft.com/office/drawing/2017/model3d" xmlns:o="urn:schemas-microsoft-com:office:office" xmlns:oel="http://schemas.microsoft.com/office/2019/extlst" xmlns:r="http://schemas.openxmlformats.org/officeDocument/2006/relationships" xmlns:m="http://schemas.openxmlformats.org/officeDocument/2006/math" xmlns:v="urn:schemas-microsoft-com:vml" xmlns:wp14="http://schemas.microsoft.com/office/word/2010/wordprocessingDrawing" xmlns:wp="http://schemas.openxmlformats.org/drawingml/2006/wordprocessingDrawing" xmlns:w10="urn:schemas-microsoft-com:office:word" xmlns:w="http://schemas.openxmlformats.org/wordprocessingml/2006/main" xmlns:w14="http://schemas.microsoft.com/office/word/2010/wordml" xmlns:w15="http://schemas.microsoft.com/office/word/2012/wordml" xmlns:w16cex="http://schemas.microsoft.com/office/word/2018/wordml/cex" xmlns:w16cid="http://schemas.microsoft.com/office/word/2016/wordml/cid" xmlns:w16="http://schemas.microsoft.com/office/word/2018/wordml" xmlns:w16sdtdh="http://schemas.microsoft.com/office/word/2020/wordml/sdtdatahash" xmlns:w16se="http://schemas.microsoft.com/office/word/2015/wordml/symex" xmlns:wpg="http://schemas.microsoft.com/office/word/2010/wordprocessingGroup" xmlns:wpi="http://schemas.microsoft.com/office/word/2010/wordprocessingInk" xmlns:wne="http://schemas.microsoft.com/office/word/2006/wordml" xmlns:wps="http://schemas.microsoft.com/office/word/2010/wordprocessingShape" mc:Ignorable="w14 w15 w16se w16cid w16 w16cex w16sdtdh wp14">
   <w:p>
     <w:pPr>
       <w:pStyle w:val="Voettekst"/>
@@ -4825,7 +4525,7 @@
 </file>
 
 <file path=word/footer3.xml><?xml version="1.0" encoding="utf-8"?>
-<w:ftr xmlns:wpc="http://schemas.microsoft.com/office/word/2010/wordprocessingCanvas" xmlns:mc="http://schemas.openxmlformats.org/markup-compatibility/2006" xmlns:o="urn:schemas-microsoft-com:office:office" xmlns:r="http://schemas.openxmlformats.org/officeDocument/2006/relationships" xmlns:m="http://schemas.openxmlformats.org/officeDocument/2006/math" xmlns:v="urn:schemas-microsoft-com:vml" xmlns:wp14="http://schemas.microsoft.com/office/word/2010/wordprocessingDrawing" xmlns:wp="http://schemas.openxmlformats.org/drawingml/2006/wordprocessingDrawing" xmlns:w10="urn:schemas-microsoft-com:office:word" xmlns:w="http://schemas.openxmlformats.org/wordprocessingml/2006/main" xmlns:w14="http://schemas.microsoft.com/office/word/2010/wordml" xmlns:w15="http://schemas.microsoft.com/office/word/2012/wordml" xmlns:wpg="http://schemas.microsoft.com/office/word/2010/wordprocessingGroup" xmlns:wpi="http://schemas.microsoft.com/office/word/2010/wordprocessingInk" xmlns:wne="http://schemas.microsoft.com/office/word/2006/wordml" xmlns:wps="http://schemas.microsoft.com/office/word/2010/wordprocessingShape" mc:Ignorable="w14 w15 wp14">
+<w:ftr xmlns:wpc="http://schemas.microsoft.com/office/word/2010/wordprocessingCanvas" xmlns:cx="http://schemas.microsoft.com/office/drawing/2014/chartex" xmlns:cx1="http://schemas.microsoft.com/office/drawing/2015/9/8/chartex" xmlns:cx2="http://schemas.microsoft.com/office/drawing/2015/10/21/chartex" xmlns:cx3="http://schemas.microsoft.com/office/drawing/2016/5/9/chartex" xmlns:cx4="http://schemas.microsoft.com/office/drawing/2016/5/10/chartex" xmlns:cx5="http://schemas.microsoft.com/office/drawing/2016/5/11/chartex" xmlns:cx6="http://schemas.microsoft.com/office/drawing/2016/5/12/chartex" xmlns:cx7="http://schemas.microsoft.com/office/drawing/2016/5/13/chartex" xmlns:cx8="http://schemas.microsoft.com/office/drawing/2016/5/14/chartex" xmlns:mc="http://schemas.openxmlformats.org/markup-compatibility/2006" xmlns:aink="http://schemas.microsoft.com/office/drawing/2016/ink" xmlns:am3d="http://schemas.microsoft.com/office/drawing/2017/model3d" xmlns:o="urn:schemas-microsoft-com:office:office" xmlns:oel="http://schemas.microsoft.com/office/2019/extlst" xmlns:r="http://schemas.openxmlformats.org/officeDocument/2006/relationships" xmlns:m="http://schemas.openxmlformats.org/officeDocument/2006/math" xmlns:v="urn:schemas-microsoft-com:vml" xmlns:wp14="http://schemas.microsoft.com/office/word/2010/wordprocessingDrawing" xmlns:wp="http://schemas.openxmlformats.org/drawingml/2006/wordprocessingDrawing" xmlns:w10="urn:schemas-microsoft-com:office:word" xmlns:w="http://schemas.openxmlformats.org/wordprocessingml/2006/main" xmlns:w14="http://schemas.microsoft.com/office/word/2010/wordml" xmlns:w15="http://schemas.microsoft.com/office/word/2012/wordml" xmlns:w16cex="http://schemas.microsoft.com/office/word/2018/wordml/cex" xmlns:w16cid="http://schemas.microsoft.com/office/word/2016/wordml/cid" xmlns:w16="http://schemas.microsoft.com/office/word/2018/wordml" xmlns:w16sdtdh="http://schemas.microsoft.com/office/word/2020/wordml/sdtdatahash" xmlns:w16se="http://schemas.microsoft.com/office/word/2015/wordml/symex" xmlns:wpg="http://schemas.microsoft.com/office/word/2010/wordprocessingGroup" xmlns:wpi="http://schemas.microsoft.com/office/word/2010/wordprocessingInk" xmlns:wne="http://schemas.microsoft.com/office/word/2006/wordml" xmlns:wps="http://schemas.microsoft.com/office/word/2010/wordprocessingShape" mc:Ignorable="w14 w15 w16se w16cid w16 w16cex w16sdtdh wp14">
   <w:p>
     <w:pPr>
       <w:pStyle w:val="Voettekst"/>
@@ -4836,7 +4536,7 @@
 </file>
 
 <file path=word/footnotes.xml><?xml version="1.0" encoding="utf-8"?>
-<w:footnotes xmlns:wpc="http://schemas.microsoft.com/office/word/2010/wordprocessingCanvas" xmlns:mc="http://schemas.openxmlformats.org/markup-compatibility/2006" xmlns:o="urn:schemas-microsoft-com:office:office" xmlns:r="http://schemas.openxmlformats.org/officeDocument/2006/relationships" xmlns:m="http://schemas.openxmlformats.org/officeDocument/2006/math" xmlns:v="urn:schemas-microsoft-com:vml" xmlns:wp14="http://schemas.microsoft.com/office/word/2010/wordprocessingDrawing" xmlns:wp="http://schemas.openxmlformats.org/drawingml/2006/wordprocessingDrawing" xmlns:w10="urn:schemas-microsoft-com:office:word" xmlns:w="http://schemas.openxmlformats.org/wordprocessingml/2006/main" xmlns:w14="http://schemas.microsoft.com/office/word/2010/wordml" xmlns:w15="http://schemas.microsoft.com/office/word/2012/wordml" xmlns:wpg="http://schemas.microsoft.com/office/word/2010/wordprocessingGroup" xmlns:wpi="http://schemas.microsoft.com/office/word/2010/wordprocessingInk" xmlns:wne="http://schemas.microsoft.com/office/word/2006/wordml" xmlns:wps="http://schemas.microsoft.com/office/word/2010/wordprocessingShape" mc:Ignorable="w14 w15 wp14">
+<w:footnotes xmlns:wpc="http://schemas.microsoft.com/office/word/2010/wordprocessingCanvas" xmlns:cx="http://schemas.microsoft.com/office/drawing/2014/chartex" xmlns:cx1="http://schemas.microsoft.com/office/drawing/2015/9/8/chartex" xmlns:cx2="http://schemas.microsoft.com/office/drawing/2015/10/21/chartex" xmlns:cx3="http://schemas.microsoft.com/office/drawing/2016/5/9/chartex" xmlns:cx4="http://schemas.microsoft.com/office/drawing/2016/5/10/chartex" xmlns:cx5="http://schemas.microsoft.com/office/drawing/2016/5/11/chartex" xmlns:cx6="http://schemas.microsoft.com/office/drawing/2016/5/12/chartex" xmlns:cx7="http://schemas.microsoft.com/office/drawing/2016/5/13/chartex" xmlns:cx8="http://schemas.microsoft.com/office/drawing/2016/5/14/chartex" xmlns:mc="http://schemas.openxmlformats.org/markup-compatibility/2006" xmlns:aink="http://schemas.microsoft.com/office/drawing/2016/ink" xmlns:am3d="http://schemas.microsoft.com/office/drawing/2017/model3d" xmlns:o="urn:schemas-microsoft-com:office:office" xmlns:oel="http://schemas.microsoft.com/office/2019/extlst" xmlns:r="http://schemas.openxmlformats.org/officeDocument/2006/relationships" xmlns:m="http://schemas.openxmlformats.org/officeDocument/2006/math" xmlns:v="urn:schemas-microsoft-com:vml" xmlns:wp14="http://schemas.microsoft.com/office/word/2010/wordprocessingDrawing" xmlns:wp="http://schemas.openxmlformats.org/drawingml/2006/wordprocessingDrawing" xmlns:w10="urn:schemas-microsoft-com:office:word" xmlns:w="http://schemas.openxmlformats.org/wordprocessingml/2006/main" xmlns:w14="http://schemas.microsoft.com/office/word/2010/wordml" xmlns:w15="http://schemas.microsoft.com/office/word/2012/wordml" xmlns:w16cex="http://schemas.microsoft.com/office/word/2018/wordml/cex" xmlns:w16cid="http://schemas.microsoft.com/office/word/2016/wordml/cid" xmlns:w16="http://schemas.microsoft.com/office/word/2018/wordml" xmlns:w16sdtdh="http://schemas.microsoft.com/office/word/2020/wordml/sdtdatahash" xmlns:w16se="http://schemas.microsoft.com/office/word/2015/wordml/symex" xmlns:wpg="http://schemas.microsoft.com/office/word/2010/wordprocessingGroup" xmlns:wpi="http://schemas.microsoft.com/office/word/2010/wordprocessingInk" xmlns:wne="http://schemas.microsoft.com/office/word/2006/wordml" xmlns:wps="http://schemas.microsoft.com/office/word/2010/wordprocessingShape" mc:Ignorable="w14 w15 w16se w16cid w16 w16cex w16sdtdh wp14">
   <w:footnote w:type="separator" w:id="-1">
     <w:p>
       <w:r>
@@ -4855,7 +4555,7 @@
 </file>
 
 <file path=word/header1.xml><?xml version="1.0" encoding="utf-8"?>
-<w:hdr xmlns:wpc="http://schemas.microsoft.com/office/word/2010/wordprocessingCanvas" xmlns:mc="http://schemas.openxmlformats.org/markup-compatibility/2006" xmlns:o="urn:schemas-microsoft-com:office:office" xmlns:r="http://schemas.openxmlformats.org/officeDocument/2006/relationships" xmlns:m="http://schemas.openxmlformats.org/officeDocument/2006/math" xmlns:v="urn:schemas-microsoft-com:vml" xmlns:wp14="http://schemas.microsoft.com/office/word/2010/wordprocessingDrawing" xmlns:wp="http://schemas.openxmlformats.org/drawingml/2006/wordprocessingDrawing" xmlns:w10="urn:schemas-microsoft-com:office:word" xmlns:w="http://schemas.openxmlformats.org/wordprocessingml/2006/main" xmlns:w14="http://schemas.microsoft.com/office/word/2010/wordml" xmlns:w15="http://schemas.microsoft.com/office/word/2012/wordml" xmlns:wpg="http://schemas.microsoft.com/office/word/2010/wordprocessingGroup" xmlns:wpi="http://schemas.microsoft.com/office/word/2010/wordprocessingInk" xmlns:wne="http://schemas.microsoft.com/office/word/2006/wordml" xmlns:wps="http://schemas.microsoft.com/office/word/2010/wordprocessingShape" mc:Ignorable="w14 w15 wp14">
+<w:hdr xmlns:wpc="http://schemas.microsoft.com/office/word/2010/wordprocessingCanvas" xmlns:cx="http://schemas.microsoft.com/office/drawing/2014/chartex" xmlns:cx1="http://schemas.microsoft.com/office/drawing/2015/9/8/chartex" xmlns:cx2="http://schemas.microsoft.com/office/drawing/2015/10/21/chartex" xmlns:cx3="http://schemas.microsoft.com/office/drawing/2016/5/9/chartex" xmlns:cx4="http://schemas.microsoft.com/office/drawing/2016/5/10/chartex" xmlns:cx5="http://schemas.microsoft.com/office/drawing/2016/5/11/chartex" xmlns:cx6="http://schemas.microsoft.com/office/drawing/2016/5/12/chartex" xmlns:cx7="http://schemas.microsoft.com/office/drawing/2016/5/13/chartex" xmlns:cx8="http://schemas.microsoft.com/office/drawing/2016/5/14/chartex" xmlns:mc="http://schemas.openxmlformats.org/markup-compatibility/2006" xmlns:aink="http://schemas.microsoft.com/office/drawing/2016/ink" xmlns:am3d="http://schemas.microsoft.com/office/drawing/2017/model3d" xmlns:o="urn:schemas-microsoft-com:office:office" xmlns:oel="http://schemas.microsoft.com/office/2019/extlst" xmlns:r="http://schemas.openxmlformats.org/officeDocument/2006/relationships" xmlns:m="http://schemas.openxmlformats.org/officeDocument/2006/math" xmlns:v="urn:schemas-microsoft-com:vml" xmlns:wp14="http://schemas.microsoft.com/office/word/2010/wordprocessingDrawing" xmlns:wp="http://schemas.openxmlformats.org/drawingml/2006/wordprocessingDrawing" xmlns:w10="urn:schemas-microsoft-com:office:word" xmlns:w="http://schemas.openxmlformats.org/wordprocessingml/2006/main" xmlns:w14="http://schemas.microsoft.com/office/word/2010/wordml" xmlns:w15="http://schemas.microsoft.com/office/word/2012/wordml" xmlns:w16cex="http://schemas.microsoft.com/office/word/2018/wordml/cex" xmlns:w16cid="http://schemas.microsoft.com/office/word/2016/wordml/cid" xmlns:w16="http://schemas.microsoft.com/office/word/2018/wordml" xmlns:w16sdtdh="http://schemas.microsoft.com/office/word/2020/wordml/sdtdatahash" xmlns:w16se="http://schemas.microsoft.com/office/word/2015/wordml/symex" xmlns:wpg="http://schemas.microsoft.com/office/word/2010/wordprocessingGroup" xmlns:wpi="http://schemas.microsoft.com/office/word/2010/wordprocessingInk" xmlns:wne="http://schemas.microsoft.com/office/word/2006/wordml" xmlns:wps="http://schemas.microsoft.com/office/word/2010/wordprocessingShape" mc:Ignorable="w14 w15 w16se w16cid w16 w16cex w16sdtdh wp14">
   <w:tbl>
     <w:tblPr>
       <w:tblpPr w:leftFromText="142" w:rightFromText="142" w:vertAnchor="page" w:horzAnchor="page" w:tblpX="7212" w:tblpY="625"/>
@@ -4870,12 +4570,6 @@
       <w:gridCol w:w="4181"/>
     </w:tblGrid>
     <w:tr>
-      <w:tblPrEx>
-        <w:tblCellMar>
-          <w:top w:w="0" w:type="dxa"/>
-          <w:bottom w:w="0" w:type="dxa"/>
-        </w:tblCellMar>
-      </w:tblPrEx>
       <w:tc>
         <w:tcPr>
           <w:tcW w:w="4181" w:type="dxa"/>
@@ -4892,12 +4586,6 @@
       </w:tc>
     </w:tr>
     <w:tr>
-      <w:tblPrEx>
-        <w:tblCellMar>
-          <w:top w:w="0" w:type="dxa"/>
-          <w:bottom w:w="0" w:type="dxa"/>
-        </w:tblCellMar>
-      </w:tblPrEx>
       <w:tc>
         <w:tcPr>
           <w:tcW w:w="4181" w:type="dxa"/>
@@ -4928,12 +4616,6 @@
       </w:tc>
     </w:tr>
     <w:tr>
-      <w:tblPrEx>
-        <w:tblCellMar>
-          <w:top w:w="0" w:type="dxa"/>
-          <w:bottom w:w="0" w:type="dxa"/>
-        </w:tblCellMar>
-      </w:tblPrEx>
       <w:tc>
         <w:tcPr>
           <w:tcW w:w="4181" w:type="dxa"/>
@@ -4949,12 +4631,6 @@
       </w:tc>
     </w:tr>
     <w:tr>
-      <w:tblPrEx>
-        <w:tblCellMar>
-          <w:top w:w="0" w:type="dxa"/>
-          <w:bottom w:w="0" w:type="dxa"/>
-        </w:tblCellMar>
-      </w:tblPrEx>
       <w:tc>
         <w:tcPr>
           <w:tcW w:w="4181" w:type="dxa"/>
@@ -4983,12 +4659,6 @@
       </w:tc>
     </w:tr>
     <w:tr>
-      <w:tblPrEx>
-        <w:tblCellMar>
-          <w:top w:w="0" w:type="dxa"/>
-          <w:bottom w:w="0" w:type="dxa"/>
-        </w:tblCellMar>
-      </w:tblPrEx>
       <w:tc>
         <w:tcPr>
           <w:tcW w:w="4181" w:type="dxa"/>
@@ -5004,12 +4674,6 @@
       </w:tc>
     </w:tr>
     <w:tr>
-      <w:tblPrEx>
-        <w:tblCellMar>
-          <w:top w:w="0" w:type="dxa"/>
-          <w:bottom w:w="0" w:type="dxa"/>
-        </w:tblCellMar>
-      </w:tblPrEx>
       <w:tc>
         <w:tcPr>
           <w:tcW w:w="4181" w:type="dxa"/>
@@ -5040,12 +4704,6 @@
       </w:tc>
     </w:tr>
     <w:tr>
-      <w:tblPrEx>
-        <w:tblCellMar>
-          <w:top w:w="0" w:type="dxa"/>
-          <w:bottom w:w="0" w:type="dxa"/>
-        </w:tblCellMar>
-      </w:tblPrEx>
       <w:tc>
         <w:tcPr>
           <w:tcW w:w="4181" w:type="dxa"/>
@@ -5061,12 +4719,6 @@
       </w:tc>
     </w:tr>
     <w:tr>
-      <w:tblPrEx>
-        <w:tblCellMar>
-          <w:top w:w="0" w:type="dxa"/>
-          <w:bottom w:w="0" w:type="dxa"/>
-        </w:tblCellMar>
-      </w:tblPrEx>
       <w:tc>
         <w:tcPr>
           <w:tcW w:w="4181" w:type="dxa"/>
@@ -5119,7 +4771,7 @@
         <w:lang w:eastAsia="nl-NL"/>
       </w:rPr>
       <w:drawing>
-        <wp:anchor distT="0" distB="0" distL="114300" distR="114300" simplePos="0" relativeHeight="251657728" behindDoc="1" locked="0" layoutInCell="1" allowOverlap="1">
+        <wp:anchor distT="0" distB="0" distL="114300" distR="114300" simplePos="0" relativeHeight="251657728" behindDoc="1" locked="0" layoutInCell="1" allowOverlap="1" wp14:anchorId="283541CA" wp14:editId="1E29AD3D">
           <wp:simplePos x="0" y="0"/>
           <wp:positionH relativeFrom="column">
             <wp:posOffset>2138045</wp:posOffset>
@@ -5186,7 +4838,7 @@
 </file>
 
 <file path=word/header2.xml><?xml version="1.0" encoding="utf-8"?>
-<w:hdr xmlns:wpc="http://schemas.microsoft.com/office/word/2010/wordprocessingCanvas" xmlns:mc="http://schemas.openxmlformats.org/markup-compatibility/2006" xmlns:o="urn:schemas-microsoft-com:office:office" xmlns:r="http://schemas.openxmlformats.org/officeDocument/2006/relationships" xmlns:m="http://schemas.openxmlformats.org/officeDocument/2006/math" xmlns:v="urn:schemas-microsoft-com:vml" xmlns:wp14="http://schemas.microsoft.com/office/word/2010/wordprocessingDrawing" xmlns:wp="http://schemas.openxmlformats.org/drawingml/2006/wordprocessingDrawing" xmlns:w10="urn:schemas-microsoft-com:office:word" xmlns:w="http://schemas.openxmlformats.org/wordprocessingml/2006/main" xmlns:w14="http://schemas.microsoft.com/office/word/2010/wordml" xmlns:w15="http://schemas.microsoft.com/office/word/2012/wordml" xmlns:wpg="http://schemas.microsoft.com/office/word/2010/wordprocessingGroup" xmlns:wpi="http://schemas.microsoft.com/office/word/2010/wordprocessingInk" xmlns:wne="http://schemas.microsoft.com/office/word/2006/wordml" xmlns:wps="http://schemas.microsoft.com/office/word/2010/wordprocessingShape" mc:Ignorable="w14 w15 wp14">
+<w:hdr xmlns:wpc="http://schemas.microsoft.com/office/word/2010/wordprocessingCanvas" xmlns:cx="http://schemas.microsoft.com/office/drawing/2014/chartex" xmlns:cx1="http://schemas.microsoft.com/office/drawing/2015/9/8/chartex" xmlns:cx2="http://schemas.microsoft.com/office/drawing/2015/10/21/chartex" xmlns:cx3="http://schemas.microsoft.com/office/drawing/2016/5/9/chartex" xmlns:cx4="http://schemas.microsoft.com/office/drawing/2016/5/10/chartex" xmlns:cx5="http://schemas.microsoft.com/office/drawing/2016/5/11/chartex" xmlns:cx6="http://schemas.microsoft.com/office/drawing/2016/5/12/chartex" xmlns:cx7="http://schemas.microsoft.com/office/drawing/2016/5/13/chartex" xmlns:cx8="http://schemas.microsoft.com/office/drawing/2016/5/14/chartex" xmlns:mc="http://schemas.openxmlformats.org/markup-compatibility/2006" xmlns:aink="http://schemas.microsoft.com/office/drawing/2016/ink" xmlns:am3d="http://schemas.microsoft.com/office/drawing/2017/model3d" xmlns:o="urn:schemas-microsoft-com:office:office" xmlns:oel="http://schemas.microsoft.com/office/2019/extlst" xmlns:r="http://schemas.openxmlformats.org/officeDocument/2006/relationships" xmlns:m="http://schemas.openxmlformats.org/officeDocument/2006/math" xmlns:v="urn:schemas-microsoft-com:vml" xmlns:wp14="http://schemas.microsoft.com/office/word/2010/wordprocessingDrawing" xmlns:wp="http://schemas.openxmlformats.org/drawingml/2006/wordprocessingDrawing" xmlns:w10="urn:schemas-microsoft-com:office:word" xmlns:w="http://schemas.openxmlformats.org/wordprocessingml/2006/main" xmlns:w14="http://schemas.microsoft.com/office/word/2010/wordml" xmlns:w15="http://schemas.microsoft.com/office/word/2012/wordml" xmlns:w16cex="http://schemas.microsoft.com/office/word/2018/wordml/cex" xmlns:w16cid="http://schemas.microsoft.com/office/word/2016/wordml/cid" xmlns:w16="http://schemas.microsoft.com/office/word/2018/wordml" xmlns:w16sdtdh="http://schemas.microsoft.com/office/word/2020/wordml/sdtdatahash" xmlns:w16se="http://schemas.microsoft.com/office/word/2015/wordml/symex" xmlns:wpg="http://schemas.microsoft.com/office/word/2010/wordprocessingGroup" xmlns:wpi="http://schemas.microsoft.com/office/word/2010/wordprocessingInk" xmlns:wne="http://schemas.microsoft.com/office/word/2006/wordml" xmlns:wps="http://schemas.microsoft.com/office/word/2010/wordprocessingShape" mc:Ignorable="w14 w15 w16se w16cid w16 w16cex w16sdtdh wp14">
   <w:p>
     <w:pPr>
       <w:pStyle w:val="Koptekst"/>
@@ -5198,7 +4850,7 @@
         <w:lang w:eastAsia="nl-NL"/>
       </w:rPr>
       <w:drawing>
-        <wp:anchor distT="0" distB="0" distL="114300" distR="114300" simplePos="0" relativeHeight="251656704" behindDoc="0" locked="0" layoutInCell="1" allowOverlap="1">
+        <wp:anchor distT="0" distB="0" distL="114300" distR="114300" simplePos="0" relativeHeight="251656704" behindDoc="0" locked="0" layoutInCell="1" allowOverlap="1" wp14:anchorId="3FE7C23F" wp14:editId="3913B07F">
           <wp:simplePos x="0" y="0"/>
           <wp:positionH relativeFrom="page">
             <wp:posOffset>3032760</wp:posOffset>
@@ -5265,7 +4917,7 @@
 </file>
 
 <file path=word/header3.xml><?xml version="1.0" encoding="utf-8"?>
-<w:hdr xmlns:wpc="http://schemas.microsoft.com/office/word/2010/wordprocessingCanvas" xmlns:mc="http://schemas.openxmlformats.org/markup-compatibility/2006" xmlns:o="urn:schemas-microsoft-com:office:office" xmlns:r="http://schemas.openxmlformats.org/officeDocument/2006/relationships" xmlns:m="http://schemas.openxmlformats.org/officeDocument/2006/math" xmlns:v="urn:schemas-microsoft-com:vml" xmlns:wp14="http://schemas.microsoft.com/office/word/2010/wordprocessingDrawing" xmlns:wp="http://schemas.openxmlformats.org/drawingml/2006/wordprocessingDrawing" xmlns:w10="urn:schemas-microsoft-com:office:word" xmlns:w="http://schemas.openxmlformats.org/wordprocessingml/2006/main" xmlns:w14="http://schemas.microsoft.com/office/word/2010/wordml" xmlns:w15="http://schemas.microsoft.com/office/word/2012/wordml" xmlns:wpg="http://schemas.microsoft.com/office/word/2010/wordprocessingGroup" xmlns:wpi="http://schemas.microsoft.com/office/word/2010/wordprocessingInk" xmlns:wne="http://schemas.microsoft.com/office/word/2006/wordml" xmlns:wps="http://schemas.microsoft.com/office/word/2010/wordprocessingShape" mc:Ignorable="w14 w15 wp14">
+<w:hdr xmlns:wpc="http://schemas.microsoft.com/office/word/2010/wordprocessingCanvas" xmlns:cx="http://schemas.microsoft.com/office/drawing/2014/chartex" xmlns:cx1="http://schemas.microsoft.com/office/drawing/2015/9/8/chartex" xmlns:cx2="http://schemas.microsoft.com/office/drawing/2015/10/21/chartex" xmlns:cx3="http://schemas.microsoft.com/office/drawing/2016/5/9/chartex" xmlns:cx4="http://schemas.microsoft.com/office/drawing/2016/5/10/chartex" xmlns:cx5="http://schemas.microsoft.com/office/drawing/2016/5/11/chartex" xmlns:cx6="http://schemas.microsoft.com/office/drawing/2016/5/12/chartex" xmlns:cx7="http://schemas.microsoft.com/office/drawing/2016/5/13/chartex" xmlns:cx8="http://schemas.microsoft.com/office/drawing/2016/5/14/chartex" xmlns:mc="http://schemas.openxmlformats.org/markup-compatibility/2006" xmlns:aink="http://schemas.microsoft.com/office/drawing/2016/ink" xmlns:am3d="http://schemas.microsoft.com/office/drawing/2017/model3d" xmlns:o="urn:schemas-microsoft-com:office:office" xmlns:oel="http://schemas.microsoft.com/office/2019/extlst" xmlns:r="http://schemas.openxmlformats.org/officeDocument/2006/relationships" xmlns:m="http://schemas.openxmlformats.org/officeDocument/2006/math" xmlns:v="urn:schemas-microsoft-com:vml" xmlns:wp14="http://schemas.microsoft.com/office/word/2010/wordprocessingDrawing" xmlns:wp="http://schemas.openxmlformats.org/drawingml/2006/wordprocessingDrawing" xmlns:w10="urn:schemas-microsoft-com:office:word" xmlns:w="http://schemas.openxmlformats.org/wordprocessingml/2006/main" xmlns:w14="http://schemas.microsoft.com/office/word/2010/wordml" xmlns:w15="http://schemas.microsoft.com/office/word/2012/wordml" xmlns:w16cex="http://schemas.microsoft.com/office/word/2018/wordml/cex" xmlns:w16cid="http://schemas.microsoft.com/office/word/2016/wordml/cid" xmlns:w16="http://schemas.microsoft.com/office/word/2018/wordml" xmlns:w16sdtdh="http://schemas.microsoft.com/office/word/2020/wordml/sdtdatahash" xmlns:w16se="http://schemas.microsoft.com/office/word/2015/wordml/symex" xmlns:wpg="http://schemas.microsoft.com/office/word/2010/wordprocessingGroup" xmlns:wpi="http://schemas.microsoft.com/office/word/2010/wordprocessingInk" xmlns:wne="http://schemas.microsoft.com/office/word/2006/wordml" xmlns:wps="http://schemas.microsoft.com/office/word/2010/wordprocessingShape" mc:Ignorable="w14 w15 w16se w16cid w16 w16cex w16sdtdh wp14">
   <w:tbl>
     <w:tblPr>
       <w:tblpPr w:leftFromText="142" w:rightFromText="142" w:vertAnchor="page" w:horzAnchor="page" w:tblpX="7212" w:tblpY="625"/>
@@ -5280,12 +4932,6 @@
       <w:gridCol w:w="4181"/>
     </w:tblGrid>
     <w:tr>
-      <w:tblPrEx>
-        <w:tblCellMar>
-          <w:top w:w="0" w:type="dxa"/>
-          <w:bottom w:w="0" w:type="dxa"/>
-        </w:tblCellMar>
-      </w:tblPrEx>
       <w:tc>
         <w:tcPr>
           <w:tcW w:w="4181" w:type="dxa"/>
@@ -5301,14 +4947,8 @@
         </w:p>
       </w:tc>
     </w:tr>
-    <w:bookmarkStart w:id="23" w:name="Datum"/>
+    <w:bookmarkStart w:id="22" w:name="Datum"/>
     <w:tr>
-      <w:tblPrEx>
-        <w:tblCellMar>
-          <w:top w:w="0" w:type="dxa"/>
-          <w:bottom w:w="0" w:type="dxa"/>
-        </w:tblCellMar>
-      </w:tblPrEx>
       <w:tc>
         <w:tcPr>
           <w:tcW w:w="4181" w:type="dxa"/>
@@ -5335,17 +4975,11 @@
           <w:r>
             <w:fldChar w:fldCharType="end"/>
           </w:r>
-          <w:bookmarkEnd w:id="23"/>
+          <w:bookmarkEnd w:id="22"/>
         </w:p>
       </w:tc>
     </w:tr>
     <w:tr>
-      <w:tblPrEx>
-        <w:tblCellMar>
-          <w:top w:w="0" w:type="dxa"/>
-          <w:bottom w:w="0" w:type="dxa"/>
-        </w:tblCellMar>
-      </w:tblPrEx>
       <w:tc>
         <w:tcPr>
           <w:tcW w:w="4181" w:type="dxa"/>
@@ -5361,12 +4995,6 @@
       </w:tc>
     </w:tr>
     <w:tr>
-      <w:tblPrEx>
-        <w:tblCellMar>
-          <w:top w:w="0" w:type="dxa"/>
-          <w:bottom w:w="0" w:type="dxa"/>
-        </w:tblCellMar>
-      </w:tblPrEx>
       <w:tc>
         <w:tcPr>
           <w:tcW w:w="4181" w:type="dxa"/>
@@ -5414,12 +5042,6 @@
       </w:tc>
     </w:tr>
     <w:tr>
-      <w:tblPrEx>
-        <w:tblCellMar>
-          <w:top w:w="0" w:type="dxa"/>
-          <w:bottom w:w="0" w:type="dxa"/>
-        </w:tblCellMar>
-      </w:tblPrEx>
       <w:tc>
         <w:tcPr>
           <w:tcW w:w="4181" w:type="dxa"/>
@@ -5434,14 +5056,8 @@
         </w:p>
       </w:tc>
     </w:tr>
-    <w:bookmarkStart w:id="24" w:name="Versie"/>
+    <w:bookmarkStart w:id="23" w:name="Versie"/>
     <w:tr>
-      <w:tblPrEx>
-        <w:tblCellMar>
-          <w:top w:w="0" w:type="dxa"/>
-          <w:bottom w:w="0" w:type="dxa"/>
-        </w:tblCellMar>
-      </w:tblPrEx>
       <w:tc>
         <w:tcPr>
           <w:tcW w:w="4181" w:type="dxa"/>
@@ -5468,17 +5084,11 @@
           <w:r>
             <w:fldChar w:fldCharType="end"/>
           </w:r>
-          <w:bookmarkEnd w:id="24"/>
+          <w:bookmarkEnd w:id="23"/>
         </w:p>
       </w:tc>
     </w:tr>
     <w:tr>
-      <w:tblPrEx>
-        <w:tblCellMar>
-          <w:top w:w="0" w:type="dxa"/>
-          <w:bottom w:w="0" w:type="dxa"/>
-        </w:tblCellMar>
-      </w:tblPrEx>
       <w:tc>
         <w:tcPr>
           <w:tcW w:w="4181" w:type="dxa"/>
@@ -5494,12 +5104,6 @@
       </w:tc>
     </w:tr>
     <w:tr>
-      <w:tblPrEx>
-        <w:tblCellMar>
-          <w:top w:w="0" w:type="dxa"/>
-          <w:bottom w:w="0" w:type="dxa"/>
-        </w:tblCellMar>
-      </w:tblPrEx>
       <w:tc>
         <w:tcPr>
           <w:tcW w:w="4181" w:type="dxa"/>
@@ -5555,7 +5159,7 @@
         <w:lang w:eastAsia="nl-NL"/>
       </w:rPr>
       <w:drawing>
-        <wp:anchor distT="0" distB="0" distL="114300" distR="114300" simplePos="0" relativeHeight="251658752" behindDoc="1" locked="0" layoutInCell="1" allowOverlap="1" wp14:anchorId="747F4EB1" wp14:editId="52FACEDE">
+        <wp:anchor distT="0" distB="0" distL="114300" distR="114300" simplePos="0" relativeHeight="251658752" behindDoc="1" locked="0" layoutInCell="1" allowOverlap="1" wp14:anchorId="4366C829" wp14:editId="5919A66F">
           <wp:simplePos x="0" y="0"/>
           <wp:positionH relativeFrom="column">
             <wp:posOffset>2099945</wp:posOffset>
@@ -5622,7 +5226,7 @@
 </file>
 
 <file path=word/numbering.xml><?xml version="1.0" encoding="utf-8"?>
-<w:numbering xmlns:wpc="http://schemas.microsoft.com/office/word/2010/wordprocessingCanvas" xmlns:mc="http://schemas.openxmlformats.org/markup-compatibility/2006" xmlns:o="urn:schemas-microsoft-com:office:office" xmlns:r="http://schemas.openxmlformats.org/officeDocument/2006/relationships" xmlns:m="http://schemas.openxmlformats.org/officeDocument/2006/math" xmlns:v="urn:schemas-microsoft-com:vml" xmlns:wp14="http://schemas.microsoft.com/office/word/2010/wordprocessingDrawing" xmlns:wp="http://schemas.openxmlformats.org/drawingml/2006/wordprocessingDrawing" xmlns:w10="urn:schemas-microsoft-com:office:word" xmlns:w="http://schemas.openxmlformats.org/wordprocessingml/2006/main" xmlns:w14="http://schemas.microsoft.com/office/word/2010/wordml" xmlns:w15="http://schemas.microsoft.com/office/word/2012/wordml" xmlns:wpg="http://schemas.microsoft.com/office/word/2010/wordprocessingGroup" xmlns:wpi="http://schemas.microsoft.com/office/word/2010/wordprocessingInk" xmlns:wne="http://schemas.microsoft.com/office/word/2006/wordml" xmlns:wps="http://schemas.microsoft.com/office/word/2010/wordprocessingShape" mc:Ignorable="w14 w15 wp14">
+<w:numbering xmlns:wpc="http://schemas.microsoft.com/office/word/2010/wordprocessingCanvas" xmlns:cx="http://schemas.microsoft.com/office/drawing/2014/chartex" xmlns:cx1="http://schemas.microsoft.com/office/drawing/2015/9/8/chartex" xmlns:cx2="http://schemas.microsoft.com/office/drawing/2015/10/21/chartex" xmlns:cx3="http://schemas.microsoft.com/office/drawing/2016/5/9/chartex" xmlns:cx4="http://schemas.microsoft.com/office/drawing/2016/5/10/chartex" xmlns:cx5="http://schemas.microsoft.com/office/drawing/2016/5/11/chartex" xmlns:cx6="http://schemas.microsoft.com/office/drawing/2016/5/12/chartex" xmlns:cx7="http://schemas.microsoft.com/office/drawing/2016/5/13/chartex" xmlns:cx8="http://schemas.microsoft.com/office/drawing/2016/5/14/chartex" xmlns:mc="http://schemas.openxmlformats.org/markup-compatibility/2006" xmlns:aink="http://schemas.microsoft.com/office/drawing/2016/ink" xmlns:am3d="http://schemas.microsoft.com/office/drawing/2017/model3d" xmlns:o="urn:schemas-microsoft-com:office:office" xmlns:oel="http://schemas.microsoft.com/office/2019/extlst" xmlns:r="http://schemas.openxmlformats.org/officeDocument/2006/relationships" xmlns:m="http://schemas.openxmlformats.org/officeDocument/2006/math" xmlns:v="urn:schemas-microsoft-com:vml" xmlns:wp14="http://schemas.microsoft.com/office/word/2010/wordprocessingDrawing" xmlns:wp="http://schemas.openxmlformats.org/drawingml/2006/wordprocessingDrawing" xmlns:w10="urn:schemas-microsoft-com:office:word" xmlns:w="http://schemas.openxmlformats.org/wordprocessingml/2006/main" xmlns:w14="http://schemas.microsoft.com/office/word/2010/wordml" xmlns:w15="http://schemas.microsoft.com/office/word/2012/wordml" xmlns:w16cex="http://schemas.microsoft.com/office/word/2018/wordml/cex" xmlns:w16cid="http://schemas.microsoft.com/office/word/2016/wordml/cid" xmlns:w16="http://schemas.microsoft.com/office/word/2018/wordml" xmlns:w16sdtdh="http://schemas.microsoft.com/office/word/2020/wordml/sdtdatahash" xmlns:w16se="http://schemas.microsoft.com/office/word/2015/wordml/symex" xmlns:wpg="http://schemas.microsoft.com/office/word/2010/wordprocessingGroup" xmlns:wpi="http://schemas.microsoft.com/office/word/2010/wordprocessingInk" xmlns:wne="http://schemas.microsoft.com/office/word/2006/wordml" xmlns:wps="http://schemas.microsoft.com/office/word/2010/wordprocessingShape" mc:Ignorable="w14 w15 w16se w16cid w16 w16cex w16sdtdh wp14">
   <w:abstractNum w:abstractNumId="0" w15:restartNumberingAfterBreak="0">
     <w:nsid w:val="012E0238"/>
     <w:multiLevelType w:val="hybridMultilevel"/>
@@ -7738,52 +7342,52 @@
       </w:rPr>
     </w:lvl>
   </w:abstractNum>
-  <w:num w:numId="1">
+  <w:num w:numId="1" w16cid:durableId="268509273">
     <w:abstractNumId w:val="11"/>
   </w:num>
-  <w:num w:numId="2">
+  <w:num w:numId="2" w16cid:durableId="1967855877">
     <w:abstractNumId w:val="11"/>
   </w:num>
-  <w:num w:numId="3">
+  <w:num w:numId="3" w16cid:durableId="295986630">
     <w:abstractNumId w:val="9"/>
   </w:num>
-  <w:num w:numId="4">
+  <w:num w:numId="4" w16cid:durableId="76176223">
     <w:abstractNumId w:val="6"/>
   </w:num>
-  <w:num w:numId="5">
+  <w:num w:numId="5" w16cid:durableId="254286799">
     <w:abstractNumId w:val="7"/>
   </w:num>
-  <w:num w:numId="6">
+  <w:num w:numId="6" w16cid:durableId="92629125">
     <w:abstractNumId w:val="14"/>
   </w:num>
-  <w:num w:numId="7">
+  <w:num w:numId="7" w16cid:durableId="2045591182">
     <w:abstractNumId w:val="0"/>
   </w:num>
-  <w:num w:numId="8">
+  <w:num w:numId="8" w16cid:durableId="263460868">
     <w:abstractNumId w:val="13"/>
   </w:num>
-  <w:num w:numId="9">
+  <w:num w:numId="9" w16cid:durableId="136578664">
     <w:abstractNumId w:val="1"/>
   </w:num>
-  <w:num w:numId="10">
+  <w:num w:numId="10" w16cid:durableId="1180007411">
     <w:abstractNumId w:val="2"/>
   </w:num>
-  <w:num w:numId="11">
+  <w:num w:numId="11" w16cid:durableId="1311985739">
     <w:abstractNumId w:val="4"/>
   </w:num>
-  <w:num w:numId="12">
+  <w:num w:numId="12" w16cid:durableId="1612979654">
     <w:abstractNumId w:val="10"/>
   </w:num>
-  <w:num w:numId="13">
+  <w:num w:numId="13" w16cid:durableId="757824939">
     <w:abstractNumId w:val="8"/>
   </w:num>
-  <w:num w:numId="14">
+  <w:num w:numId="14" w16cid:durableId="1420105030">
     <w:abstractNumId w:val="12"/>
   </w:num>
-  <w:num w:numId="15">
+  <w:num w:numId="15" w16cid:durableId="830562730">
     <w:abstractNumId w:val="5"/>
   </w:num>
-  <w:num w:numId="16">
+  <w:num w:numId="16" w16cid:durableId="440884818">
     <w:abstractNumId w:val="3"/>
   </w:num>
   <w:numIdMacAtCleanup w:val="10"/>
@@ -7791,7 +7395,7 @@
 </file>
 
 <file path=word/styles.xml><?xml version="1.0" encoding="utf-8"?>
-<w:styles xmlns:mc="http://schemas.openxmlformats.org/markup-compatibility/2006" xmlns:r="http://schemas.openxmlformats.org/officeDocument/2006/relationships" xmlns:w="http://schemas.openxmlformats.org/wordprocessingml/2006/main" xmlns:w14="http://schemas.microsoft.com/office/word/2010/wordml" xmlns:w15="http://schemas.microsoft.com/office/word/2012/wordml" mc:Ignorable="w14 w15">
+<w:styles xmlns:mc="http://schemas.openxmlformats.org/markup-compatibility/2006" xmlns:r="http://schemas.openxmlformats.org/officeDocument/2006/relationships" xmlns:w="http://schemas.openxmlformats.org/wordprocessingml/2006/main" xmlns:w14="http://schemas.microsoft.com/office/word/2010/wordml" xmlns:w15="http://schemas.microsoft.com/office/word/2012/wordml" xmlns:w16cex="http://schemas.microsoft.com/office/word/2018/wordml/cex" xmlns:w16cid="http://schemas.microsoft.com/office/word/2016/wordml/cid" xmlns:w16="http://schemas.microsoft.com/office/word/2018/wordml" xmlns:w16sdtdh="http://schemas.microsoft.com/office/word/2020/wordml/sdtdatahash" xmlns:w16se="http://schemas.microsoft.com/office/word/2015/wordml/symex" mc:Ignorable="w14 w15 w16se w16cid w16 w16cex w16sdtdh">
   <w:docDefaults>
     <w:rPrDefault>
       <w:rPr>
@@ -7801,7 +7405,7 @@
     </w:rPrDefault>
     <w:pPrDefault/>
   </w:docDefaults>
-  <w:latentStyles w:defLockedState="0" w:defUIPriority="0" w:defSemiHidden="0" w:defUnhideWhenUsed="0" w:defQFormat="0" w:count="371">
+  <w:latentStyles w:defLockedState="0" w:defUIPriority="0" w:defSemiHidden="0" w:defUnhideWhenUsed="0" w:defQFormat="0" w:count="376">
     <w:lsdException w:name="Normal" w:qFormat="1"/>
     <w:lsdException w:name="heading 1" w:qFormat="1"/>
     <w:lsdException w:name="heading 2" w:qFormat="1"/>
@@ -7817,6 +7421,53 @@
     <w:lsdException w:name="Subtitle" w:qFormat="1"/>
     <w:lsdException w:name="Strong" w:qFormat="1"/>
     <w:lsdException w:name="Emphasis" w:qFormat="1"/>
+    <w:lsdException w:name="HTML Keyboard" w:semiHidden="1" w:unhideWhenUsed="1"/>
+    <w:lsdException w:name="annotation subject" w:semiHidden="1" w:unhideWhenUsed="1"/>
+    <w:lsdException w:name="No List" w:semiHidden="1" w:unhideWhenUsed="1"/>
+    <w:lsdException w:name="Outline List 1" w:semiHidden="1" w:unhideWhenUsed="1"/>
+    <w:lsdException w:name="Outline List 2" w:semiHidden="1" w:unhideWhenUsed="1"/>
+    <w:lsdException w:name="Outline List 3" w:semiHidden="1" w:unhideWhenUsed="1"/>
+    <w:lsdException w:name="Table Simple 1" w:semiHidden="1" w:unhideWhenUsed="1"/>
+    <w:lsdException w:name="Table Simple 2" w:semiHidden="1" w:unhideWhenUsed="1"/>
+    <w:lsdException w:name="Table Simple 3" w:semiHidden="1" w:unhideWhenUsed="1"/>
+    <w:lsdException w:name="Table Classic 1" w:semiHidden="1" w:unhideWhenUsed="1"/>
+    <w:lsdException w:name="Table Classic 2" w:semiHidden="1" w:unhideWhenUsed="1"/>
+    <w:lsdException w:name="Table Classic 3" w:semiHidden="1" w:unhideWhenUsed="1"/>
+    <w:lsdException w:name="Table Classic 4" w:semiHidden="1" w:unhideWhenUsed="1"/>
+    <w:lsdException w:name="Table Colorful 1" w:semiHidden="1" w:unhideWhenUsed="1"/>
+    <w:lsdException w:name="Table Colorful 2" w:semiHidden="1" w:unhideWhenUsed="1"/>
+    <w:lsdException w:name="Table Colorful 3" w:semiHidden="1" w:unhideWhenUsed="1"/>
+    <w:lsdException w:name="Table Columns 1" w:semiHidden="1" w:unhideWhenUsed="1"/>
+    <w:lsdException w:name="Table Columns 2" w:semiHidden="1" w:unhideWhenUsed="1"/>
+    <w:lsdException w:name="Table Columns 3" w:semiHidden="1" w:unhideWhenUsed="1"/>
+    <w:lsdException w:name="Table Columns 4" w:semiHidden="1" w:unhideWhenUsed="1"/>
+    <w:lsdException w:name="Table Columns 5" w:semiHidden="1" w:unhideWhenUsed="1"/>
+    <w:lsdException w:name="Table Grid 1" w:semiHidden="1" w:unhideWhenUsed="1"/>
+    <w:lsdException w:name="Table Grid 2" w:semiHidden="1" w:unhideWhenUsed="1"/>
+    <w:lsdException w:name="Table Grid 3" w:semiHidden="1" w:unhideWhenUsed="1"/>
+    <w:lsdException w:name="Table Grid 4" w:semiHidden="1" w:unhideWhenUsed="1"/>
+    <w:lsdException w:name="Table Grid 5" w:semiHidden="1" w:unhideWhenUsed="1"/>
+    <w:lsdException w:name="Table Grid 6" w:semiHidden="1" w:unhideWhenUsed="1"/>
+    <w:lsdException w:name="Table Grid 7" w:semiHidden="1" w:unhideWhenUsed="1"/>
+    <w:lsdException w:name="Table Grid 8" w:semiHidden="1" w:unhideWhenUsed="1"/>
+    <w:lsdException w:name="Table List 1" w:semiHidden="1" w:unhideWhenUsed="1"/>
+    <w:lsdException w:name="Table List 2" w:semiHidden="1" w:unhideWhenUsed="1"/>
+    <w:lsdException w:name="Table List 3" w:semiHidden="1" w:unhideWhenUsed="1"/>
+    <w:lsdException w:name="Table List 4" w:semiHidden="1" w:unhideWhenUsed="1"/>
+    <w:lsdException w:name="Table List 5" w:semiHidden="1" w:unhideWhenUsed="1"/>
+    <w:lsdException w:name="Table List 6" w:semiHidden="1" w:unhideWhenUsed="1"/>
+    <w:lsdException w:name="Table List 7" w:semiHidden="1" w:unhideWhenUsed="1"/>
+    <w:lsdException w:name="Table List 8" w:semiHidden="1" w:unhideWhenUsed="1"/>
+    <w:lsdException w:name="Table 3D effects 1" w:semiHidden="1" w:unhideWhenUsed="1"/>
+    <w:lsdException w:name="Table 3D effects 2" w:semiHidden="1" w:unhideWhenUsed="1"/>
+    <w:lsdException w:name="Table 3D effects 3" w:semiHidden="1" w:unhideWhenUsed="1"/>
+    <w:lsdException w:name="Table Contemporary" w:semiHidden="1" w:unhideWhenUsed="1"/>
+    <w:lsdException w:name="Table Elegant" w:semiHidden="1" w:unhideWhenUsed="1"/>
+    <w:lsdException w:name="Table Professional" w:semiHidden="1" w:unhideWhenUsed="1"/>
+    <w:lsdException w:name="Table Subtle 2" w:semiHidden="1" w:unhideWhenUsed="1"/>
+    <w:lsdException w:name="Table Web 1" w:semiHidden="1" w:unhideWhenUsed="1"/>
+    <w:lsdException w:name="Balloon Text" w:semiHidden="1" w:unhideWhenUsed="1"/>
+    <w:lsdException w:name="Table Theme" w:semiHidden="1" w:unhideWhenUsed="1"/>
     <w:lsdException w:name="Placeholder Text" w:semiHidden="1" w:uiPriority="99"/>
     <w:lsdException w:name="No Spacing" w:uiPriority="1" w:qFormat="1"/>
     <w:lsdException w:name="Light Shading" w:uiPriority="60"/>
@@ -8032,6 +7683,11 @@
     <w:lsdException w:name="List Table 5 Dark Accent 6" w:uiPriority="50"/>
     <w:lsdException w:name="List Table 6 Colorful Accent 6" w:uiPriority="51"/>
     <w:lsdException w:name="List Table 7 Colorful Accent 6" w:uiPriority="52"/>
+    <w:lsdException w:name="Mention" w:semiHidden="1" w:uiPriority="99" w:unhideWhenUsed="1"/>
+    <w:lsdException w:name="Smart Hyperlink" w:semiHidden="1" w:uiPriority="99" w:unhideWhenUsed="1"/>
+    <w:lsdException w:name="Hashtag" w:semiHidden="1" w:uiPriority="99" w:unhideWhenUsed="1"/>
+    <w:lsdException w:name="Unresolved Mention" w:semiHidden="1" w:uiPriority="99" w:unhideWhenUsed="1"/>
+    <w:lsdException w:name="Smart Link" w:semiHidden="1" w:uiPriority="99" w:unhideWhenUsed="1"/>
   </w:latentStyles>
   <w:style w:type="paragraph" w:default="1" w:styleId="Standaard">
     <w:name w:val="Normal"/>
@@ -8235,11 +7891,15 @@
   </w:style>
   <w:style w:type="character" w:default="1" w:styleId="Standaardalinea-lettertype">
     <w:name w:val="Default Paragraph Font"/>
+    <w:uiPriority w:val="1"/>
     <w:semiHidden/>
+    <w:unhideWhenUsed/>
   </w:style>
   <w:style w:type="table" w:default="1" w:styleId="Standaardtabel">
     <w:name w:val="Normal Table"/>
+    <w:uiPriority w:val="99"/>
     <w:semiHidden/>
+    <w:unhideWhenUsed/>
     <w:tblPr>
       <w:tblInd w:w="0" w:type="dxa"/>
       <w:tblCellMar>
@@ -8252,7 +7912,9 @@
   </w:style>
   <w:style w:type="numbering" w:default="1" w:styleId="Geenlijst">
     <w:name w:val="No List"/>
+    <w:uiPriority w:val="99"/>
     <w:semiHidden/>
+    <w:unhideWhenUsed/>
   </w:style>
   <w:style w:type="paragraph" w:styleId="Koptekst">
     <w:name w:val="header"/>
@@ -8313,7 +7975,7 @@
     <w:name w:val="vergadering"/>
     <w:basedOn w:val="onderwerp"/>
     <w:pPr>
-      <w:framePr w:wrap="around" w:hAnchor="page" w:x="7212"/>
+      <w:framePr w:wrap="around" w:vAnchor="margin" w:hAnchor="page" w:x="7212"/>
     </w:pPr>
     <w:rPr>
       <w:rFonts w:ascii="Helvetica" w:hAnsi="Helvetica"/>
